--- a/EEE485 First Report.docx
+++ b/EEE485 First Report.docx
@@ -2224,7 +2224,7 @@
           <w:lang w:val="en-US"/>
         </w:rPr>
         <w:object>
-          <v:shape id="_x0000_i1025" o:spt="75" type="#_x0000_t75" style="height:36pt;width:87pt;" o:ole="t" filled="f" o:preferrelative="t" stroked="f" coordsize="21600,21600">
+          <v:shape id="_x0000_i1025" o:spt="75" alt="" type="#_x0000_t75" style="height:36pt;width:86.95pt;" o:ole="t" filled="f" o:preferrelative="t" stroked="f" coordsize="21600,21600">
             <v:path/>
             <v:fill on="f" focussize="0,0"/>
             <v:stroke on="f"/>
@@ -2965,12 +2965,49 @@
     <w:p>
       <w:pPr>
         <w:spacing w:line="240" w:lineRule="auto"/>
-        <w:jc w:val="center"/>
-        <w:rPr>
-          <w:rFonts w:hint="default" w:ascii="Times New Roman" w:hAnsi="Times New Roman" w:eastAsia="Times New Roman" w:cs="Times New Roman"/>
-          <w:i/>
-          <w:rtl w:val="0"/>
-          <w:lang w:val="en-US"/>
+        <w:jc w:val="left"/>
+        <w:rPr>
+          <w:rFonts w:hint="default" w:ascii="Times New Roman" w:hAnsi="Times New Roman" w:eastAsia="Times New Roman" w:cs="Times New Roman"/>
+          <w:i w:val="0"/>
+          <w:iCs/>
+          <w:rtl w:val="0"/>
+          <w:lang w:val="en-GB"/>
+        </w:rPr>
+      </w:pPr>
+    </w:p>
+    <w:p>
+      <w:pPr>
+        <w:spacing w:line="240" w:lineRule="auto"/>
+        <w:jc w:val="left"/>
+        <w:rPr>
+          <w:rFonts w:hint="default" w:ascii="Times New Roman" w:hAnsi="Times New Roman" w:eastAsia="Times New Roman" w:cs="Times New Roman"/>
+          <w:i w:val="0"/>
+          <w:iCs/>
+          <w:rtl w:val="0"/>
+          <w:lang w:val="en-GB"/>
+        </w:rPr>
+      </w:pPr>
+      <w:r>
+        <w:rPr>
+          <w:rFonts w:hint="default" w:ascii="Times New Roman" w:hAnsi="Times New Roman" w:eastAsia="Times New Roman" w:cs="Times New Roman"/>
+          <w:i w:val="0"/>
+          <w:iCs/>
+          <w:rtl w:val="0"/>
+          <w:lang w:val="en-GB"/>
+        </w:rPr>
+        <w:t>The performance of the algorithm can be interpreted from the Fig. 2.2 which contains the performance metrics.</w:t>
+      </w:r>
+    </w:p>
+    <w:p>
+      <w:pPr>
+        <w:spacing w:line="240" w:lineRule="auto"/>
+        <w:jc w:val="left"/>
+        <w:rPr>
+          <w:rFonts w:hint="default" w:ascii="Times New Roman" w:hAnsi="Times New Roman" w:eastAsia="Times New Roman" w:cs="Times New Roman"/>
+          <w:i w:val="0"/>
+          <w:iCs/>
+          <w:rtl w:val="0"/>
+          <w:lang w:val="en-GB"/>
         </w:rPr>
       </w:pPr>
     </w:p>
@@ -3095,7 +3132,28 @@
     <w:p>
       <w:pPr>
         <w:spacing w:line="240" w:lineRule="auto"/>
-        <w:jc w:val="center"/>
+        <w:jc w:val="left"/>
+        <w:rPr>
+          <w:rFonts w:hint="default" w:ascii="Times New Roman" w:hAnsi="Times New Roman" w:cs="Times New Roman"/>
+          <w:lang w:val="en-GB"/>
+        </w:rPr>
+      </w:pPr>
+      <w:r>
+        <w:rPr>
+          <w:rFonts w:hint="default" w:ascii="Times New Roman" w:hAnsi="Times New Roman" w:cs="Times New Roman"/>
+          <w:lang w:val="en-GB"/>
+        </w:rPr>
+        <w:t>The result are discussed in the results and conclusion part.</w:t>
+      </w:r>
+    </w:p>
+    <w:p>
+      <w:pPr>
+        <w:spacing w:line="240" w:lineRule="auto"/>
+        <w:jc w:val="left"/>
+        <w:rPr>
+          <w:rFonts w:hint="default" w:ascii="Times New Roman" w:hAnsi="Times New Roman" w:cs="Times New Roman"/>
+          <w:lang w:val="en-GB"/>
+        </w:rPr>
       </w:pPr>
     </w:p>
     <w:p>
@@ -3158,7 +3216,7 @@
           <w:u w:val="none"/>
           <w:vertAlign w:val="baseline"/>
         </w:rPr>
-        <w:t>The second method implemented within the scope of this project is the decision tree algorithm. As a non-parametric supervised learning algorithm, it consists of leaf nodes, a root node and internal nodes with branches. Together, they form a hierarchical tree structure that can be utilized for both classification and regression tasks</w:t>
+        <w:t xml:space="preserve">The second method implemented within the scope of this project is the decision tree algorithm. </w:t>
       </w:r>
       <w:r>
         <w:rPr>
@@ -3172,7 +3230,7 @@
           <w:vertAlign w:val="baseline"/>
           <w:lang w:val="en-GB"/>
         </w:rPr>
-        <w:t xml:space="preserve"> [5]</w:t>
+        <w:t>A decision tree</w:t>
       </w:r>
       <w:r>
         <w:rPr>
@@ -3185,7 +3243,170 @@
           <w:u w:val="none"/>
           <w:vertAlign w:val="baseline"/>
         </w:rPr>
-        <w:t>. Since the aim of the project is to do price predictions, regression tree, a type of decision tree that works well for continuous value prediction is used.</w:t>
+        <w:t xml:space="preserve"> consists of leaf nodes, a root node and internal nodes with branches.</w:t>
+      </w:r>
+      <w:r>
+        <w:rPr>
+          <w:rFonts w:hint="default" w:ascii="Times New Roman" w:hAnsi="Times New Roman" w:cs="Times New Roman"/>
+          <w:i w:val="0"/>
+          <w:iCs w:val="0"/>
+          <w:color w:val="000000"/>
+          <w:sz w:val="22"/>
+          <w:szCs w:val="22"/>
+          <w:u w:val="none"/>
+          <w:vertAlign w:val="baseline"/>
+          <w:lang w:val="en-GB"/>
+        </w:rPr>
+        <w:t xml:space="preserve"> </w:t>
+      </w:r>
+      <w:r>
+        <w:rPr>
+          <w:rFonts w:hint="default" w:ascii="Times New Roman" w:hAnsi="Times New Roman" w:cs="Times New Roman"/>
+          <w:i w:val="0"/>
+          <w:iCs w:val="0"/>
+          <w:color w:val="000000"/>
+          <w:sz w:val="22"/>
+          <w:szCs w:val="22"/>
+          <w:u w:val="none"/>
+          <w:vertAlign w:val="baseline"/>
+        </w:rPr>
+        <w:t xml:space="preserve">Together, they form a hierarchical tree structure that can be utilized for both classification and regression tasks. </w:t>
+      </w:r>
+      <w:r>
+        <w:rPr>
+          <w:rFonts w:hint="default" w:ascii="Times New Roman" w:hAnsi="Times New Roman" w:cs="Times New Roman"/>
+          <w:i w:val="0"/>
+          <w:iCs w:val="0"/>
+          <w:color w:val="000000"/>
+          <w:sz w:val="22"/>
+          <w:szCs w:val="22"/>
+          <w:u w:val="none"/>
+          <w:vertAlign w:val="baseline"/>
+        </w:rPr>
+        <w:t>As a non-parametric supervised learning algorithm,</w:t>
+      </w:r>
+      <w:r>
+        <w:rPr>
+          <w:rFonts w:hint="default" w:ascii="Times New Roman" w:hAnsi="Times New Roman" w:cs="Times New Roman"/>
+          <w:i w:val="0"/>
+          <w:iCs w:val="0"/>
+          <w:color w:val="000000"/>
+          <w:sz w:val="22"/>
+          <w:szCs w:val="22"/>
+          <w:u w:val="none"/>
+          <w:vertAlign w:val="baseline"/>
+          <w:lang w:val="en-GB"/>
+        </w:rPr>
+        <w:t xml:space="preserve"> a decision tree</w:t>
+      </w:r>
+      <w:r>
+        <w:rPr>
+          <w:rFonts w:hint="default" w:ascii="Times New Roman" w:hAnsi="Times New Roman" w:cs="Times New Roman"/>
+          <w:i w:val="0"/>
+          <w:iCs w:val="0"/>
+          <w:color w:val="000000"/>
+          <w:sz w:val="22"/>
+          <w:szCs w:val="22"/>
+          <w:u w:val="none"/>
+          <w:vertAlign w:val="baseline"/>
+        </w:rPr>
+        <w:t xml:space="preserve"> </w:t>
+      </w:r>
+      <w:r>
+        <w:rPr>
+          <w:rFonts w:hint="default" w:ascii="Times New Roman" w:hAnsi="Times New Roman" w:cs="Times New Roman"/>
+          <w:i w:val="0"/>
+          <w:iCs w:val="0"/>
+          <w:color w:val="000000"/>
+          <w:sz w:val="22"/>
+          <w:szCs w:val="22"/>
+          <w:u w:val="none"/>
+          <w:vertAlign w:val="baseline"/>
+          <w:lang w:val="en-GB"/>
+        </w:rPr>
+        <w:t xml:space="preserve">is formed by recursively splitting the dataset into two subgroups with respect to features [5]. </w:t>
+      </w:r>
+      <w:r>
+        <w:rPr>
+          <w:rFonts w:hint="default" w:ascii="Times New Roman" w:hAnsi="Times New Roman" w:cs="Times New Roman"/>
+          <w:i w:val="0"/>
+          <w:iCs w:val="0"/>
+          <w:color w:val="000000"/>
+          <w:sz w:val="22"/>
+          <w:szCs w:val="22"/>
+          <w:u w:val="none"/>
+          <w:vertAlign w:val="baseline"/>
+        </w:rPr>
+        <w:t xml:space="preserve">Since the aim of the project is to do price predictions, regression tree, a type of decision tree that works well for continuous value prediction </w:t>
+      </w:r>
+      <w:r>
+        <w:rPr>
+          <w:rFonts w:hint="default" w:ascii="Times New Roman" w:hAnsi="Times New Roman" w:cs="Times New Roman"/>
+          <w:i w:val="0"/>
+          <w:iCs w:val="0"/>
+          <w:color w:val="000000"/>
+          <w:sz w:val="22"/>
+          <w:szCs w:val="22"/>
+          <w:u w:val="none"/>
+          <w:vertAlign w:val="baseline"/>
+          <w:lang w:val="en-GB"/>
+        </w:rPr>
+        <w:t>can be</w:t>
+      </w:r>
+      <w:r>
+        <w:rPr>
+          <w:rFonts w:hint="default" w:ascii="Times New Roman" w:hAnsi="Times New Roman" w:cs="Times New Roman"/>
+          <w:i w:val="0"/>
+          <w:iCs w:val="0"/>
+          <w:color w:val="000000"/>
+          <w:sz w:val="22"/>
+          <w:szCs w:val="22"/>
+          <w:u w:val="none"/>
+          <w:vertAlign w:val="baseline"/>
+        </w:rPr>
+        <w:t xml:space="preserve"> used.</w:t>
+      </w:r>
+      <w:r>
+        <w:rPr>
+          <w:rFonts w:hint="default" w:ascii="Times New Roman" w:hAnsi="Times New Roman" w:cs="Times New Roman"/>
+          <w:i w:val="0"/>
+          <w:iCs w:val="0"/>
+          <w:color w:val="000000"/>
+          <w:sz w:val="22"/>
+          <w:szCs w:val="22"/>
+          <w:u w:val="none"/>
+          <w:vertAlign w:val="baseline"/>
+          <w:lang w:val="en-GB"/>
+        </w:rPr>
+        <w:t xml:space="preserve"> </w:t>
+      </w:r>
+      <w:r>
+        <w:rPr>
+          <w:rFonts w:hint="default" w:ascii="Times New Roman" w:hAnsi="Times New Roman" w:cs="Times New Roman"/>
+          <w:i w:val="0"/>
+          <w:iCs w:val="0"/>
+          <w:color w:val="000000"/>
+          <w:sz w:val="22"/>
+          <w:szCs w:val="22"/>
+          <w:u w:val="none"/>
+          <w:vertAlign w:val="baseline"/>
+          <w:lang w:val="en-GB"/>
+        </w:rPr>
+        <w:t xml:space="preserve">In order to illustrate, </w:t>
+      </w:r>
+      <w:r>
+        <w:rPr>
+          <w:rFonts w:hint="default" w:ascii="Times New Roman" w:hAnsi="Times New Roman" w:cs="Times New Roman"/>
+          <w:i w:val="0"/>
+          <w:iCs w:val="0"/>
+          <w:color w:val="000000"/>
+          <w:sz w:val="22"/>
+          <w:szCs w:val="22"/>
+          <w:u w:val="none"/>
+          <w:vertAlign w:val="baseline"/>
+          <w:lang w:val="en-GB"/>
+        </w:rPr>
+        <w:t xml:space="preserve">a sample regression tree is given in Fig. 3.1.   </w:t>
       </w:r>
     </w:p>
     <w:p>
@@ -3200,8 +3421,8 @@
       <w:r>
         <w:drawing>
           <wp:inline distT="0" distB="0" distL="114300" distR="114300">
-            <wp:extent cx="5721985" cy="2834005"/>
-            <wp:effectExtent l="0" t="0" r="8255" b="635"/>
+            <wp:extent cx="4975225" cy="2463800"/>
+            <wp:effectExtent l="0" t="0" r="8255" b="5080"/>
             <wp:docPr id="19" name="Picture 25"/>
             <wp:cNvGraphicFramePr>
               <a:graphicFrameLocks xmlns:a="http://schemas.openxmlformats.org/drawingml/2006/main" noChangeAspect="1"/>
@@ -3224,7 +3445,7 @@
                   <pic:spPr>
                     <a:xfrm>
                       <a:off x="0" y="0"/>
-                      <a:ext cx="5721985" cy="2834005"/>
+                      <a:ext cx="4975225" cy="2463800"/>
                     </a:xfrm>
                     <a:prstGeom prst="rect">
                       <a:avLst/>
@@ -3254,9 +3475,10 @@
           <w:rFonts w:hint="default" w:ascii="Times New Roman" w:hAnsi="Times New Roman" w:cs="Times New Roman"/>
           <w:i/>
           <w:iCs w:val="0"/>
-          <w:sz w:val="22"/>
-          <w:szCs w:val="22"/>
-          <w:lang w:val="en-GB"/>
+          <w:kern w:val="0"/>
+          <w:sz w:val="22"/>
+          <w:szCs w:val="22"/>
+          <w:lang w:val="en-GB" w:eastAsia="zh-CN" w:bidi="ar"/>
         </w:rPr>
       </w:pPr>
       <w:r>
@@ -3330,6 +3552,298 @@
           <w:lang w:val="en-GB" w:eastAsia="zh-CN" w:bidi="ar"/>
         </w:rPr>
         <w:t>Decision Tree</w:t>
+      </w:r>
+    </w:p>
+    <w:p>
+      <w:pPr>
+        <w:keepNext w:val="0"/>
+        <w:keepLines w:val="0"/>
+        <w:widowControl/>
+        <w:suppressLineNumbers w:val="0"/>
+        <w:spacing w:before="0" w:beforeAutospacing="0" w:after="0" w:afterAutospacing="0" w:line="273" w:lineRule="auto"/>
+        <w:ind w:left="0" w:right="0"/>
+        <w:jc w:val="center"/>
+        <w:rPr>
+          <w:rFonts w:hint="default" w:ascii="Times New Roman" w:hAnsi="Times New Roman" w:cs="Times New Roman"/>
+          <w:i/>
+          <w:iCs w:val="0"/>
+          <w:kern w:val="0"/>
+          <w:sz w:val="22"/>
+          <w:szCs w:val="22"/>
+          <w:lang w:val="en-GB" w:eastAsia="zh-CN" w:bidi="ar"/>
+        </w:rPr>
+      </w:pPr>
+    </w:p>
+    <w:p>
+      <w:pPr>
+        <w:keepNext w:val="0"/>
+        <w:keepLines w:val="0"/>
+        <w:widowControl/>
+        <w:suppressLineNumbers w:val="0"/>
+        <w:spacing w:after="240" w:afterAutospacing="0"/>
+        <w:jc w:val="left"/>
+        <w:rPr>
+          <w:rFonts w:hint="default" w:ascii="Times New Roman" w:hAnsi="Times New Roman" w:eastAsia="SimSun" w:cs="Times New Roman"/>
+          <w:b w:val="0"/>
+          <w:bCs w:val="0"/>
+          <w:kern w:val="0"/>
+          <w:sz w:val="22"/>
+          <w:szCs w:val="22"/>
+          <w:lang w:val="en-GB" w:eastAsia="zh-CN" w:bidi="ar"/>
+        </w:rPr>
+      </w:pPr>
+      <w:r>
+        <w:rPr>
+          <w:rFonts w:hint="default" w:ascii="Times New Roman" w:hAnsi="Times New Roman" w:eastAsia="SimSun" w:cs="Times New Roman"/>
+          <w:b w:val="0"/>
+          <w:bCs w:val="0"/>
+          <w:kern w:val="0"/>
+          <w:sz w:val="22"/>
+          <w:szCs w:val="22"/>
+          <w:lang w:val="en-GB" w:eastAsia="zh-CN" w:bidi="ar"/>
+        </w:rPr>
+        <w:t xml:space="preserve">The decision tree algorithm calculates thresholds for each feature on each node and chooses the “best” one and repeats this process until the tree is formed. The “best” threshold is the one that minimizes the residual sum of squares (RSS). </w:t>
+      </w:r>
+      <w:r>
+        <w:rPr>
+          <w:rFonts w:hint="default" w:ascii="Times New Roman" w:hAnsi="Times New Roman" w:eastAsia="SimSun" w:cs="Times New Roman"/>
+          <w:b w:val="0"/>
+          <w:bCs w:val="0"/>
+          <w:kern w:val="0"/>
+          <w:sz w:val="22"/>
+          <w:szCs w:val="22"/>
+          <w:lang w:val="en-GB" w:eastAsia="zh-CN" w:bidi="ar"/>
+        </w:rPr>
+        <w:t xml:space="preserve">The value of each node is the mean value of the data instances contained in that node. </w:t>
+      </w:r>
+      <w:r>
+        <w:rPr>
+          <w:rFonts w:hint="default" w:ascii="Times New Roman" w:hAnsi="Times New Roman" w:eastAsia="SimSun" w:cs="Times New Roman"/>
+          <w:b w:val="0"/>
+          <w:bCs w:val="0"/>
+          <w:kern w:val="0"/>
+          <w:sz w:val="22"/>
+          <w:szCs w:val="22"/>
+          <w:lang w:val="en-GB" w:eastAsia="zh-CN" w:bidi="ar"/>
+        </w:rPr>
+        <w:t>RSS is calculated as follows by the eq.6 where y</w:t>
+      </w:r>
+      <w:r>
+        <w:rPr>
+          <w:rFonts w:hint="default" w:ascii="Times New Roman" w:hAnsi="Times New Roman" w:eastAsia="SimSun" w:cs="Times New Roman"/>
+          <w:b w:val="0"/>
+          <w:bCs w:val="0"/>
+          <w:kern w:val="0"/>
+          <w:sz w:val="22"/>
+          <w:szCs w:val="22"/>
+          <w:vertAlign w:val="subscript"/>
+          <w:lang w:val="en-GB" w:eastAsia="zh-CN" w:bidi="ar"/>
+        </w:rPr>
+        <w:t>i</w:t>
+      </w:r>
+      <w:r>
+        <w:rPr>
+          <w:rFonts w:hint="default" w:ascii="Times New Roman" w:hAnsi="Times New Roman" w:eastAsia="SimSun" w:cs="Times New Roman"/>
+          <w:b w:val="0"/>
+          <w:bCs w:val="0"/>
+          <w:kern w:val="0"/>
+          <w:sz w:val="22"/>
+          <w:szCs w:val="22"/>
+          <w:vertAlign w:val="baseline"/>
+          <w:lang w:val="en-GB" w:eastAsia="zh-CN" w:bidi="ar"/>
+        </w:rPr>
+        <w:t xml:space="preserve"> denotes the mean value of the corresponding node</w:t>
+      </w:r>
+      <w:r>
+        <w:rPr>
+          <w:rFonts w:hint="default" w:ascii="Times New Roman" w:hAnsi="Times New Roman" w:eastAsia="SimSun" w:cs="Times New Roman"/>
+          <w:b w:val="0"/>
+          <w:bCs w:val="0"/>
+          <w:kern w:val="0"/>
+          <w:sz w:val="22"/>
+          <w:szCs w:val="22"/>
+          <w:lang w:val="en-GB" w:eastAsia="zh-CN" w:bidi="ar"/>
+        </w:rPr>
+        <w:t>:</w:t>
+      </w:r>
+    </w:p>
+    <w:p>
+      <w:pPr>
+        <w:ind w:left="2880" w:leftChars="0" w:firstLine="720" w:firstLineChars="0"/>
+        <w:jc w:val="center"/>
+        <w:rPr>
+          <w:rFonts w:hint="default" w:ascii="Times New Roman" w:hAnsi="Times New Roman" w:eastAsia="Times New Roman" w:cs="Times New Roman"/>
+          <w:rtl w:val="0"/>
+          <w:lang w:val="en-US"/>
+        </w:rPr>
+      </w:pPr>
+      <w:r>
+        <w:rPr>
+          <w:rFonts w:hint="default" w:ascii="Times New Roman" w:hAnsi="Times New Roman" w:eastAsia="SimSun" w:cs="Times New Roman"/>
+          <w:b w:val="0"/>
+          <w:bCs w:val="0"/>
+          <w:kern w:val="0"/>
+          <w:sz w:val="22"/>
+          <w:szCs w:val="22"/>
+          <w:lang w:val="en-GB" w:eastAsia="zh-CN" w:bidi="ar"/>
+        </w:rPr>
+        <w:drawing>
+          <wp:inline distT="0" distB="0" distL="114300" distR="114300">
+            <wp:extent cx="1289685" cy="432435"/>
+            <wp:effectExtent l="0" t="0" r="5715" b="9525"/>
+            <wp:docPr id="20" name="2384804F-3998-4D57-9195-F3826E402611-5" descr="wps"/>
+            <wp:cNvGraphicFramePr>
+              <a:graphicFrameLocks xmlns:a="http://schemas.openxmlformats.org/drawingml/2006/main" noChangeAspect="1"/>
+            </wp:cNvGraphicFramePr>
+            <a:graphic xmlns:a="http://schemas.openxmlformats.org/drawingml/2006/main">
+              <a:graphicData uri="http://schemas.openxmlformats.org/drawingml/2006/picture">
+                <pic:pic xmlns:pic="http://schemas.openxmlformats.org/drawingml/2006/picture">
+                  <pic:nvPicPr>
+                    <pic:cNvPr id="20" name="2384804F-3998-4D57-9195-F3826E402611-5" descr="wps"/>
+                    <pic:cNvPicPr>
+                      <a:picLocks noChangeAspect="1"/>
+                    </pic:cNvPicPr>
+                  </pic:nvPicPr>
+                  <pic:blipFill>
+                    <a:blip r:embed="rId29">
+                      <a:extLst>
+                        <a:ext uri="{96DAC541-7B7A-43D3-8B79-37D633B846F1}">
+                          <asvg:svgBlip xmlns:asvg="http://schemas.microsoft.com/office/drawing/2016/SVG/main" r:embed="rId30"/>
+                        </a:ext>
+                      </a:extLst>
+                    </a:blip>
+                    <a:stretch>
+                      <a:fillRect/>
+                    </a:stretch>
+                  </pic:blipFill>
+                  <pic:spPr>
+                    <a:xfrm>
+                      <a:off x="0" y="0"/>
+                      <a:ext cx="1289685" cy="432435"/>
+                    </a:xfrm>
+                    <a:prstGeom prst="rect">
+                      <a:avLst/>
+                    </a:prstGeom>
+                  </pic:spPr>
+                </pic:pic>
+              </a:graphicData>
+            </a:graphic>
+          </wp:inline>
+        </w:drawing>
+      </w:r>
+      <w:r>
+        <w:rPr>
+          <w:rFonts w:hint="default"/>
+          <w:lang w:val="en-US"/>
+        </w:rPr>
+        <w:tab/>
+      </w:r>
+      <w:r>
+        <w:rPr>
+          <w:rFonts w:hint="default"/>
+          <w:lang w:val="en-GB"/>
+        </w:rPr>
+        <w:tab/>
+      </w:r>
+      <w:r>
+        <w:rPr>
+          <w:rFonts w:hint="default"/>
+          <w:lang w:val="en-GB"/>
+        </w:rPr>
+        <w:tab/>
+      </w:r>
+      <w:r>
+        <w:rPr>
+          <w:rFonts w:hint="default"/>
+          <w:lang w:val="en-GB"/>
+        </w:rPr>
+        <w:tab/>
+      </w:r>
+      <w:r>
+        <w:rPr>
+          <w:rFonts w:hint="default"/>
+          <w:lang w:val="en-GB"/>
+        </w:rPr>
+        <w:tab/>
+      </w:r>
+      <w:r>
+        <w:rPr>
+          <w:rFonts w:hint="default" w:ascii="Times New Roman" w:hAnsi="Times New Roman" w:eastAsia="Times New Roman" w:cs="Times New Roman"/>
+          <w:rtl w:val="0"/>
+          <w:lang w:val="en-US"/>
+        </w:rPr>
+        <w:t>(</w:t>
+      </w:r>
+      <w:r>
+        <w:rPr>
+          <w:rFonts w:hint="default" w:ascii="Times New Roman" w:hAnsi="Times New Roman" w:eastAsia="Times New Roman" w:cs="Times New Roman"/>
+          <w:rtl w:val="0"/>
+          <w:lang w:val="en-GB"/>
+        </w:rPr>
+        <w:t>6</w:t>
+      </w:r>
+      <w:r>
+        <w:rPr>
+          <w:rFonts w:hint="default" w:ascii="Times New Roman" w:hAnsi="Times New Roman" w:eastAsia="Times New Roman" w:cs="Times New Roman"/>
+          <w:rtl w:val="0"/>
+          <w:lang w:val="en-US"/>
+        </w:rPr>
+        <w:t>)</w:t>
+      </w:r>
+    </w:p>
+    <w:p>
+      <w:pPr>
+        <w:keepNext w:val="0"/>
+        <w:keepLines w:val="0"/>
+        <w:widowControl/>
+        <w:suppressLineNumbers w:val="0"/>
+        <w:spacing w:after="240" w:afterAutospacing="0"/>
+        <w:jc w:val="left"/>
+        <w:rPr>
+          <w:rFonts w:hint="default" w:ascii="Times New Roman" w:hAnsi="Times New Roman" w:eastAsia="SimSun" w:cs="Times New Roman"/>
+          <w:b w:val="0"/>
+          <w:bCs w:val="0"/>
+          <w:kern w:val="0"/>
+          <w:sz w:val="22"/>
+          <w:szCs w:val="22"/>
+          <w:lang w:val="en-GB" w:eastAsia="zh-CN" w:bidi="ar"/>
+        </w:rPr>
+      </w:pPr>
+      <w:r>
+        <w:rPr>
+          <w:rFonts w:hint="default" w:ascii="Times New Roman" w:hAnsi="Times New Roman" w:eastAsia="SimSun" w:cs="Times New Roman"/>
+          <w:b w:val="0"/>
+          <w:bCs w:val="0"/>
+          <w:kern w:val="0"/>
+          <w:sz w:val="22"/>
+          <w:szCs w:val="22"/>
+          <w:lang w:val="en-GB" w:eastAsia="zh-CN" w:bidi="ar"/>
+        </w:rPr>
+        <w:t xml:space="preserve">This way the dataset is splitted into subgroups therefore assigning every data to one of the leaf nodes in the end. However, if this algorithm is run without intervening the algorithm will eventually split every data instance in the training dataset to a unique leaf node which may create over-fitting. In order to prevent over-fitting two hyperparameters are defined. One of them is maximum depth which is the maximum distance of any leaf node to the root node i.e. the number of nodes until the </w:t>
+      </w:r>
+      <w:r>
+        <w:rPr>
+          <w:rFonts w:hint="default" w:ascii="Times New Roman" w:hAnsi="Times New Roman" w:eastAsia="SimSun"/>
+          <w:b w:val="0"/>
+          <w:bCs w:val="0"/>
+          <w:kern w:val="0"/>
+          <w:sz w:val="22"/>
+          <w:szCs w:val="22"/>
+          <w:lang w:val="en-GB" w:eastAsia="zh-CN"/>
+        </w:rPr>
+        <w:t xml:space="preserve">farthest </w:t>
+      </w:r>
+      <w:r>
+        <w:rPr>
+          <w:rFonts w:hint="default" w:ascii="Times New Roman" w:hAnsi="Times New Roman" w:eastAsia="SimSun" w:cs="Times New Roman"/>
+          <w:b w:val="0"/>
+          <w:bCs w:val="0"/>
+          <w:kern w:val="0"/>
+          <w:sz w:val="22"/>
+          <w:szCs w:val="22"/>
+          <w:lang w:val="en-GB" w:eastAsia="zh-CN" w:bidi="ar"/>
+        </w:rPr>
+        <w:t xml:space="preserve">leaf node. This hyperparameter enables to restrict the size of the tree. The other hyperparameter is the minmum number of samples on a node, when a node has that number of samples or lower on it after a split, the node does not split further therefore becomes a leaf node. Both parameters are important due to prevent over-fitting and reducing computation time. In order to decide on the hyperparameters we run an algorithm which assigns different values to each hyperparameter, trains the tree, makes predictions and calculates the mean squared error for each hyperparameter duo. After this algorithm is completed running we plotted the MSE w.r.t. max depth and min samples split and decided on the hyper parameters. </w:t>
       </w:r>
     </w:p>
     <w:p>
@@ -3356,8 +3870,8 @@
       <w:r>
         <w:drawing>
           <wp:inline distT="0" distB="0" distL="114300" distR="114300">
-            <wp:extent cx="3733165" cy="3216275"/>
-            <wp:effectExtent l="0" t="0" r="635" b="14605"/>
+            <wp:extent cx="3492500" cy="3009265"/>
+            <wp:effectExtent l="0" t="0" r="12700" b="8255"/>
             <wp:docPr id="5" name="Picture 11"/>
             <wp:cNvGraphicFramePr>
               <a:graphicFrameLocks xmlns:a="http://schemas.openxmlformats.org/drawingml/2006/main" noChangeAspect="1"/>
@@ -3372,7 +3886,7 @@
                     </pic:cNvPicPr>
                   </pic:nvPicPr>
                   <pic:blipFill>
-                    <a:blip r:embed="rId29"/>
+                    <a:blip r:embed="rId31"/>
                     <a:stretch>
                       <a:fillRect/>
                     </a:stretch>
@@ -3380,7 +3894,7 @@
                   <pic:spPr>
                     <a:xfrm>
                       <a:off x="0" y="0"/>
-                      <a:ext cx="3733165" cy="3216275"/>
+                      <a:ext cx="3492500" cy="3009265"/>
                     </a:xfrm>
                     <a:prstGeom prst="rect">
                       <a:avLst/>
@@ -3465,7 +3979,41 @@
           <w:szCs w:val="22"/>
           <w:lang w:val="en-GB"/>
         </w:rPr>
-        <w:t>From Fig. 3.2 it can be seen that MSE does not decrease much after max depth = 10 for constant min samples split therefore max depth has chosen as 10 in order to minimize the error while also minimizing computation time. On the other hand, it can be seen that, as minimum sample size per split decreases MSE decreases as well. However, in order to avoid over-fitting and minimize the computation time the min samples split is chosen rather high but sufficient for the size of the dataset which is 500.</w:t>
+        <w:t xml:space="preserve">From Fig. 3.2 it can be seen that MSE does not decrease much after max depth = 10 for constant min samples split therefore max depth has chosen as 10 in order to minimize the error while also minimizing computation time. On the other hand, it can be seen that, as minimum sample size per split decreases MSE decreases as well. However, in order to avoid over-fitting and minimize the computation time the min samples split is chosen rather high but sufficient for the size of the dataset which is 500. </w:t>
+      </w:r>
+    </w:p>
+    <w:p>
+      <w:pPr>
+        <w:keepNext w:val="0"/>
+        <w:keepLines w:val="0"/>
+        <w:widowControl/>
+        <w:suppressLineNumbers w:val="0"/>
+        <w:spacing w:after="240" w:afterAutospacing="0"/>
+        <w:jc w:val="left"/>
+        <w:rPr>
+          <w:rFonts w:hint="default"/>
+          <w:sz w:val="22"/>
+          <w:szCs w:val="22"/>
+          <w:lang w:val="en-GB"/>
+        </w:rPr>
+      </w:pPr>
+      <w:r>
+        <w:rPr>
+          <w:rFonts w:hint="default"/>
+          <w:sz w:val="22"/>
+          <w:szCs w:val="22"/>
+          <w:lang w:val="en-GB"/>
+        </w:rPr>
+        <w:t>After the hyperprameters are determined we trained the decision tree with our training dataset which is 80</w:t>
+      </w:r>
+      <w:r>
+        <w:rPr>
+          <w:rFonts w:hint="default"/>
+          <w:sz w:val="22"/>
+          <w:szCs w:val="22"/>
+          <w:lang w:val="en-GB"/>
+        </w:rPr>
+        <w:t xml:space="preserve">% of the randomly suffled dataset and made predicitons with our test data set which is remaining 20% of the randomly suffled dataset. The sample predictions are given below in Fig 3.3. </w:t>
       </w:r>
     </w:p>
     <w:p>
@@ -3496,7 +4044,7 @@
                     </pic:cNvPicPr>
                   </pic:nvPicPr>
                   <pic:blipFill>
-                    <a:blip r:embed="rId30"/>
+                    <a:blip r:embed="rId32"/>
                     <a:stretch>
                       <a:fillRect/>
                     </a:stretch>
@@ -3588,7 +4136,20 @@
     <w:p>
       <w:pPr>
         <w:spacing w:line="240" w:lineRule="auto"/>
-        <w:jc w:val="center"/>
+        <w:jc w:val="left"/>
+        <w:rPr>
+          <w:rFonts w:hint="default" w:ascii="Times New Roman" w:hAnsi="Times New Roman" w:eastAsia="Times New Roman" w:cs="Times New Roman"/>
+          <w:i w:val="0"/>
+          <w:iCs/>
+          <w:rtl w:val="0"/>
+          <w:lang w:val="en-GB"/>
+        </w:rPr>
+      </w:pPr>
+    </w:p>
+    <w:p>
+      <w:pPr>
+        <w:spacing w:line="240" w:lineRule="auto"/>
+        <w:jc w:val="left"/>
         <w:rPr>
           <w:rFonts w:hint="default" w:ascii="Times New Roman" w:hAnsi="Times New Roman" w:eastAsia="Times New Roman" w:cs="Times New Roman"/>
           <w:i/>
@@ -3596,6 +4157,16 @@
           <w:lang w:val="en-GB"/>
         </w:rPr>
       </w:pPr>
+      <w:r>
+        <w:rPr>
+          <w:rFonts w:hint="default" w:ascii="Times New Roman" w:hAnsi="Times New Roman" w:eastAsia="Times New Roman" w:cs="Times New Roman"/>
+          <w:i w:val="0"/>
+          <w:iCs/>
+          <w:rtl w:val="0"/>
+          <w:lang w:val="en-GB"/>
+        </w:rPr>
+        <w:t>The performance of the algorithm can be interpreted from the Fig. 3.4 which contains the performance metrics.</w:t>
+      </w:r>
     </w:p>
     <w:p>
       <w:pPr>
@@ -3625,7 +4196,7 @@
                     </pic:cNvPicPr>
                   </pic:nvPicPr>
                   <pic:blipFill>
-                    <a:blip r:embed="rId31"/>
+                    <a:blip r:embed="rId33"/>
                     <a:srcRect t="-598"/>
                     <a:stretch>
                       <a:fillRect/>
@@ -3716,7 +4287,51 @@
     <w:p>
       <w:pPr>
         <w:spacing w:line="240" w:lineRule="auto"/>
-        <w:ind w:left="0" w:firstLine="0"/>
+        <w:jc w:val="left"/>
+        <w:rPr>
+          <w:rFonts w:hint="default" w:ascii="Times New Roman" w:hAnsi="Times New Roman" w:cs="Times New Roman"/>
+          <w:lang w:val="en-GB"/>
+        </w:rPr>
+      </w:pPr>
+    </w:p>
+    <w:p>
+      <w:pPr>
+        <w:spacing w:line="240" w:lineRule="auto"/>
+        <w:jc w:val="left"/>
+        <w:rPr>
+          <w:rFonts w:hint="default" w:ascii="Times New Roman" w:hAnsi="Times New Roman" w:eastAsia="SimSun" w:cs="Times New Roman"/>
+          <w:b w:val="0"/>
+          <w:bCs w:val="0"/>
+          <w:kern w:val="0"/>
+          <w:sz w:val="22"/>
+          <w:szCs w:val="22"/>
+          <w:lang w:val="en-US" w:eastAsia="zh-CN" w:bidi="ar"/>
+        </w:rPr>
+      </w:pPr>
+      <w:r>
+        <w:rPr>
+          <w:rFonts w:hint="default" w:ascii="Times New Roman" w:hAnsi="Times New Roman" w:cs="Times New Roman"/>
+          <w:lang w:val="en-GB"/>
+        </w:rPr>
+        <w:t>The result are discussed in the results and conclusion part.</w:t>
+      </w:r>
+      <w:r>
+        <w:rPr>
+          <w:rFonts w:hint="default" w:ascii="Times New Roman" w:hAnsi="Times New Roman" w:eastAsia="SimSun" w:cs="Times New Roman"/>
+          <w:b w:val="0"/>
+          <w:bCs w:val="0"/>
+          <w:kern w:val="0"/>
+          <w:sz w:val="22"/>
+          <w:szCs w:val="22"/>
+          <w:lang w:val="en-US" w:eastAsia="zh-CN" w:bidi="ar"/>
+        </w:rPr>
+        <w:br w:type="textWrapping"/>
+      </w:r>
+    </w:p>
+    <w:p>
+      <w:pPr>
+        <w:spacing w:line="240" w:lineRule="auto"/>
+        <w:jc w:val="left"/>
         <w:rPr>
           <w:rFonts w:hint="default" w:ascii="Times New Roman" w:hAnsi="Times New Roman" w:eastAsia="Times New Roman" w:cs="Times New Roman"/>
           <w:sz w:val="28"/>
@@ -3724,18 +4339,6 @@
           <w:lang w:val="en-GB"/>
         </w:rPr>
       </w:pPr>
-      <w:r>
-        <w:rPr>
-          <w:rFonts w:hint="default" w:ascii="Times New Roman" w:hAnsi="Times New Roman" w:eastAsia="SimSun" w:cs="Times New Roman"/>
-          <w:b w:val="0"/>
-          <w:bCs w:val="0"/>
-          <w:kern w:val="0"/>
-          <w:sz w:val="22"/>
-          <w:szCs w:val="22"/>
-          <w:lang w:val="en-US" w:eastAsia="zh-CN" w:bidi="ar"/>
-        </w:rPr>
-        <w:br w:type="textWrapping"/>
-      </w:r>
       <w:r>
         <w:rPr>
           <w:rFonts w:hint="default" w:ascii="Times New Roman" w:hAnsi="Times New Roman" w:eastAsia="Times New Roman" w:cs="Times New Roman"/>
@@ -3745,7 +4348,7 @@
           <w:rtl w:val="0"/>
           <w:lang w:val="en-GB"/>
         </w:rPr>
-        <w:t>Conclusion</w:t>
+        <w:t>Results and Conclusion</w:t>
       </w:r>
     </w:p>
     <w:p>
@@ -4627,7 +5230,7 @@
                     </pic:cNvPicPr>
                   </pic:nvPicPr>
                   <pic:blipFill>
-                    <a:blip r:embed="rId32"/>
+                    <a:blip r:embed="rId34"/>
                     <a:stretch>
                       <a:fillRect/>
                     </a:stretch>
@@ -4759,7 +5362,7 @@
                     </pic:cNvPicPr>
                   </pic:nvPicPr>
                   <pic:blipFill>
-                    <a:blip r:embed="rId33"/>
+                    <a:blip r:embed="rId35"/>
                     <a:stretch>
                       <a:fillRect/>
                     </a:stretch>
@@ -4802,18 +5405,7 @@
           <w:iCs/>
           <w:lang w:val="en-GB"/>
         </w:rPr>
-        <w:t xml:space="preserve">Fig. B.1: Distribution of the log </w:t>
-      </w:r>
-      <w:bookmarkStart w:id="0" w:name="_GoBack"/>
-      <w:bookmarkEnd w:id="0"/>
-      <w:r>
-        <w:rPr>
-          <w:rFonts w:hint="default" w:ascii="Times New Roman" w:hAnsi="Times New Roman" w:cs="Times New Roman"/>
-          <w:i/>
-          <w:iCs/>
-          <w:lang w:val="en-GB"/>
-        </w:rPr>
-        <w:t>price</w:t>
+        <w:t>Fig. B.1: Distribution of the log price</w:t>
       </w:r>
     </w:p>
     <w:p>
@@ -4848,7 +5440,7 @@
                     </pic:cNvPicPr>
                   </pic:nvPicPr>
                   <pic:blipFill>
-                    <a:blip r:embed="rId34"/>
+                    <a:blip r:embed="rId36"/>
                     <a:stretch>
                       <a:fillRect/>
                     </a:stretch>
@@ -8321,31 +8913,31 @@
           <w:szCs w:val="22"/>
           <w:lang w:val="en-GB"/>
         </w:rPr>
-        <w:t xml:space="preserve">    best_feature, best_threshold = get_best_split(x_train, y_train, num_features)</w:t>
-      </w:r>
-    </w:p>
-    <w:p>
-      <w:pPr>
-        <w:spacing w:line="240" w:lineRule="auto"/>
-        <w:rPr>
-          <w:rFonts w:hint="default" w:ascii="Times New Roman" w:hAnsi="Times New Roman" w:eastAsia="Times New Roman"/>
-          <w:b w:val="0"/>
-          <w:bCs w:val="0"/>
-          <w:sz w:val="22"/>
-          <w:szCs w:val="22"/>
-          <w:lang w:val="en-GB"/>
-        </w:rPr>
-      </w:pPr>
-      <w:r>
-        <w:rPr>
-          <w:rFonts w:hint="default" w:ascii="Times New Roman" w:hAnsi="Times New Roman" w:eastAsia="Times New Roman"/>
-          <w:b w:val="0"/>
-          <w:bCs w:val="0"/>
-          <w:sz w:val="22"/>
-          <w:szCs w:val="22"/>
-          <w:lang w:val="en-GB"/>
-        </w:rPr>
-        <w:t xml:space="preserve">    if best_feature is None:</w:t>
+        <w:t xml:space="preserve">    best_ft, best_thr = best_split(x_train, y_train, num_features)</w:t>
+      </w:r>
+    </w:p>
+    <w:p>
+      <w:pPr>
+        <w:spacing w:line="240" w:lineRule="auto"/>
+        <w:rPr>
+          <w:rFonts w:hint="default" w:ascii="Times New Roman" w:hAnsi="Times New Roman" w:eastAsia="Times New Roman"/>
+          <w:b w:val="0"/>
+          <w:bCs w:val="0"/>
+          <w:sz w:val="22"/>
+          <w:szCs w:val="22"/>
+          <w:lang w:val="en-GB"/>
+        </w:rPr>
+      </w:pPr>
+      <w:r>
+        <w:rPr>
+          <w:rFonts w:hint="default" w:ascii="Times New Roman" w:hAnsi="Times New Roman" w:eastAsia="Times New Roman"/>
+          <w:b w:val="0"/>
+          <w:bCs w:val="0"/>
+          <w:sz w:val="22"/>
+          <w:szCs w:val="22"/>
+          <w:lang w:val="en-GB"/>
+        </w:rPr>
+        <w:t xml:space="preserve">    if best_ft is None:</w:t>
       </w:r>
     </w:p>
     <w:p>
@@ -8406,262 +8998,310 @@
           <w:szCs w:val="22"/>
           <w:lang w:val="en-GB"/>
         </w:rPr>
-        <w:t xml:space="preserve">    left_indices = x_train[:, best_feature] &lt;= best_threshold</w:t>
-      </w:r>
-    </w:p>
-    <w:p>
-      <w:pPr>
-        <w:spacing w:line="240" w:lineRule="auto"/>
-        <w:rPr>
-          <w:rFonts w:hint="default" w:ascii="Times New Roman" w:hAnsi="Times New Roman" w:eastAsia="Times New Roman"/>
-          <w:b w:val="0"/>
-          <w:bCs w:val="0"/>
-          <w:sz w:val="22"/>
-          <w:szCs w:val="22"/>
-          <w:lang w:val="en-GB"/>
-        </w:rPr>
-      </w:pPr>
-      <w:r>
-        <w:rPr>
-          <w:rFonts w:hint="default" w:ascii="Times New Roman" w:hAnsi="Times New Roman" w:eastAsia="Times New Roman"/>
-          <w:b w:val="0"/>
-          <w:bCs w:val="0"/>
-          <w:sz w:val="22"/>
-          <w:szCs w:val="22"/>
-          <w:lang w:val="en-GB"/>
-        </w:rPr>
-        <w:t xml:space="preserve">    right_indices = x_train[:, best_feature] &gt; best_threshold</w:t>
-      </w:r>
-    </w:p>
-    <w:p>
-      <w:pPr>
-        <w:spacing w:line="240" w:lineRule="auto"/>
-        <w:rPr>
-          <w:rFonts w:hint="default" w:ascii="Times New Roman" w:hAnsi="Times New Roman" w:eastAsia="Times New Roman"/>
-          <w:b w:val="0"/>
-          <w:bCs w:val="0"/>
-          <w:sz w:val="22"/>
-          <w:szCs w:val="22"/>
-          <w:lang w:val="en-GB"/>
-        </w:rPr>
-      </w:pPr>
-      <w:r>
-        <w:rPr>
-          <w:rFonts w:hint="default" w:ascii="Times New Roman" w:hAnsi="Times New Roman" w:eastAsia="Times New Roman"/>
-          <w:b w:val="0"/>
-          <w:bCs w:val="0"/>
-          <w:sz w:val="22"/>
-          <w:szCs w:val="22"/>
-          <w:lang w:val="en-GB"/>
-        </w:rPr>
-        <w:t xml:space="preserve">    left_child = fit_tree(x_train[left_indices], y_train[left_indices], min_samples, max_depth, depth + 1)</w:t>
-      </w:r>
-    </w:p>
-    <w:p>
-      <w:pPr>
-        <w:spacing w:line="240" w:lineRule="auto"/>
-        <w:rPr>
-          <w:rFonts w:hint="default" w:ascii="Times New Roman" w:hAnsi="Times New Roman" w:eastAsia="Times New Roman"/>
-          <w:b w:val="0"/>
-          <w:bCs w:val="0"/>
-          <w:sz w:val="22"/>
-          <w:szCs w:val="22"/>
-          <w:lang w:val="en-GB"/>
-        </w:rPr>
-      </w:pPr>
-      <w:r>
-        <w:rPr>
-          <w:rFonts w:hint="default" w:ascii="Times New Roman" w:hAnsi="Times New Roman" w:eastAsia="Times New Roman"/>
-          <w:b w:val="0"/>
-          <w:bCs w:val="0"/>
-          <w:sz w:val="22"/>
-          <w:szCs w:val="22"/>
-          <w:lang w:val="en-GB"/>
-        </w:rPr>
-        <w:t xml:space="preserve">    right_child = fit_tree(x_train[right_indices], y_train[right_indices], min_samples, max_depth, depth + 1)</w:t>
-      </w:r>
-    </w:p>
-    <w:p>
-      <w:pPr>
-        <w:spacing w:line="240" w:lineRule="auto"/>
-        <w:rPr>
-          <w:rFonts w:hint="default" w:ascii="Times New Roman" w:hAnsi="Times New Roman" w:eastAsia="Times New Roman"/>
-          <w:b w:val="0"/>
-          <w:bCs w:val="0"/>
-          <w:sz w:val="22"/>
-          <w:szCs w:val="22"/>
-          <w:lang w:val="en-GB"/>
-        </w:rPr>
-      </w:pPr>
-    </w:p>
-    <w:p>
-      <w:pPr>
-        <w:spacing w:line="240" w:lineRule="auto"/>
-        <w:rPr>
-          <w:rFonts w:hint="default" w:ascii="Times New Roman" w:hAnsi="Times New Roman" w:eastAsia="Times New Roman"/>
-          <w:b w:val="0"/>
-          <w:bCs w:val="0"/>
-          <w:sz w:val="22"/>
-          <w:szCs w:val="22"/>
-          <w:lang w:val="en-GB"/>
-        </w:rPr>
-      </w:pPr>
-      <w:r>
-        <w:rPr>
-          <w:rFonts w:hint="default" w:ascii="Times New Roman" w:hAnsi="Times New Roman" w:eastAsia="Times New Roman"/>
-          <w:b w:val="0"/>
-          <w:bCs w:val="0"/>
-          <w:sz w:val="22"/>
-          <w:szCs w:val="22"/>
-          <w:lang w:val="en-GB"/>
-        </w:rPr>
-        <w:t xml:space="preserve">    return best_feature, best_threshold, left_child, right_child</w:t>
-      </w:r>
-    </w:p>
-    <w:p>
-      <w:pPr>
-        <w:spacing w:line="240" w:lineRule="auto"/>
-        <w:rPr>
-          <w:rFonts w:hint="default" w:ascii="Times New Roman" w:hAnsi="Times New Roman" w:eastAsia="Times New Roman"/>
-          <w:b w:val="0"/>
-          <w:bCs w:val="0"/>
-          <w:sz w:val="22"/>
-          <w:szCs w:val="22"/>
-          <w:lang w:val="en-GB"/>
-        </w:rPr>
-      </w:pPr>
-    </w:p>
-    <w:p>
-      <w:pPr>
-        <w:spacing w:line="240" w:lineRule="auto"/>
-        <w:rPr>
-          <w:rFonts w:hint="default" w:ascii="Times New Roman" w:hAnsi="Times New Roman" w:eastAsia="Times New Roman"/>
-          <w:b w:val="0"/>
-          <w:bCs w:val="0"/>
-          <w:sz w:val="22"/>
-          <w:szCs w:val="22"/>
-          <w:lang w:val="en-GB"/>
-        </w:rPr>
-      </w:pPr>
-      <w:r>
-        <w:rPr>
-          <w:rFonts w:hint="default" w:ascii="Times New Roman" w:hAnsi="Times New Roman" w:eastAsia="Times New Roman"/>
-          <w:b w:val="0"/>
-          <w:bCs w:val="0"/>
-          <w:sz w:val="22"/>
-          <w:szCs w:val="22"/>
-          <w:lang w:val="en-GB"/>
-        </w:rPr>
-        <w:t>def node_RSS(left, right):</w:t>
-      </w:r>
-    </w:p>
-    <w:p>
-      <w:pPr>
-        <w:spacing w:line="240" w:lineRule="auto"/>
-        <w:rPr>
-          <w:rFonts w:hint="default" w:ascii="Times New Roman" w:hAnsi="Times New Roman" w:eastAsia="Times New Roman"/>
-          <w:b w:val="0"/>
-          <w:bCs w:val="0"/>
-          <w:sz w:val="22"/>
-          <w:szCs w:val="22"/>
-          <w:lang w:val="en-GB"/>
-        </w:rPr>
-      </w:pPr>
-      <w:r>
-        <w:rPr>
-          <w:rFonts w:hint="default" w:ascii="Times New Roman" w:hAnsi="Times New Roman" w:eastAsia="Times New Roman"/>
-          <w:b w:val="0"/>
-          <w:bCs w:val="0"/>
-          <w:sz w:val="22"/>
-          <w:szCs w:val="22"/>
-          <w:lang w:val="en-GB"/>
-        </w:rPr>
-        <w:t xml:space="preserve">    left_error = np.var(left) * len(left)</w:t>
-      </w:r>
-    </w:p>
-    <w:p>
-      <w:pPr>
-        <w:spacing w:line="240" w:lineRule="auto"/>
-        <w:rPr>
-          <w:rFonts w:hint="default" w:ascii="Times New Roman" w:hAnsi="Times New Roman" w:eastAsia="Times New Roman"/>
-          <w:b w:val="0"/>
-          <w:bCs w:val="0"/>
-          <w:sz w:val="22"/>
-          <w:szCs w:val="22"/>
-          <w:lang w:val="en-GB"/>
-        </w:rPr>
-      </w:pPr>
-      <w:r>
-        <w:rPr>
-          <w:rFonts w:hint="default" w:ascii="Times New Roman" w:hAnsi="Times New Roman" w:eastAsia="Times New Roman"/>
-          <w:b w:val="0"/>
-          <w:bCs w:val="0"/>
-          <w:sz w:val="22"/>
-          <w:szCs w:val="22"/>
-          <w:lang w:val="en-GB"/>
-        </w:rPr>
-        <w:t xml:space="preserve">    right_error = np.var(right) * len(right)</w:t>
-      </w:r>
-    </w:p>
-    <w:p>
-      <w:pPr>
-        <w:spacing w:line="240" w:lineRule="auto"/>
-        <w:rPr>
-          <w:rFonts w:hint="default" w:ascii="Times New Roman" w:hAnsi="Times New Roman" w:eastAsia="Times New Roman"/>
-          <w:b w:val="0"/>
-          <w:bCs w:val="0"/>
-          <w:sz w:val="22"/>
-          <w:szCs w:val="22"/>
-          <w:lang w:val="en-GB"/>
-        </w:rPr>
-      </w:pPr>
-      <w:r>
-        <w:rPr>
-          <w:rFonts w:hint="default" w:ascii="Times New Roman" w:hAnsi="Times New Roman" w:eastAsia="Times New Roman"/>
-          <w:b w:val="0"/>
-          <w:bCs w:val="0"/>
-          <w:sz w:val="22"/>
-          <w:szCs w:val="22"/>
-          <w:lang w:val="en-GB"/>
-        </w:rPr>
-        <w:t xml:space="preserve">    return left_error + right_error</w:t>
-      </w:r>
-    </w:p>
-    <w:p>
-      <w:pPr>
-        <w:spacing w:line="240" w:lineRule="auto"/>
-        <w:rPr>
-          <w:rFonts w:hint="default" w:ascii="Times New Roman" w:hAnsi="Times New Roman" w:eastAsia="Times New Roman"/>
-          <w:b w:val="0"/>
-          <w:bCs w:val="0"/>
-          <w:sz w:val="22"/>
-          <w:szCs w:val="22"/>
-          <w:lang w:val="en-GB"/>
-        </w:rPr>
-      </w:pPr>
-    </w:p>
-    <w:p>
-      <w:pPr>
-        <w:spacing w:line="240" w:lineRule="auto"/>
-        <w:rPr>
-          <w:rFonts w:hint="default" w:ascii="Times New Roman" w:hAnsi="Times New Roman" w:eastAsia="Times New Roman"/>
-          <w:b w:val="0"/>
-          <w:bCs w:val="0"/>
-          <w:sz w:val="22"/>
-          <w:szCs w:val="22"/>
-          <w:lang w:val="en-GB"/>
-        </w:rPr>
-      </w:pPr>
-      <w:r>
-        <w:rPr>
-          <w:rFonts w:hint="default" w:ascii="Times New Roman" w:hAnsi="Times New Roman" w:eastAsia="Times New Roman"/>
-          <w:b w:val="0"/>
-          <w:bCs w:val="0"/>
-          <w:sz w:val="22"/>
-          <w:szCs w:val="22"/>
-          <w:lang w:val="en-GB"/>
-        </w:rPr>
-        <w:t>def get_best_split(x_train, y_train, num_features):</w:t>
+        <w:t xml:space="preserve">    left_idxs = x_train[:, best_ft] &lt;= best_thr</w:t>
+      </w:r>
+    </w:p>
+    <w:p>
+      <w:pPr>
+        <w:spacing w:line="240" w:lineRule="auto"/>
+        <w:rPr>
+          <w:rFonts w:hint="default" w:ascii="Times New Roman" w:hAnsi="Times New Roman" w:eastAsia="Times New Roman"/>
+          <w:b w:val="0"/>
+          <w:bCs w:val="0"/>
+          <w:sz w:val="22"/>
+          <w:szCs w:val="22"/>
+          <w:lang w:val="en-GB"/>
+        </w:rPr>
+      </w:pPr>
+      <w:r>
+        <w:rPr>
+          <w:rFonts w:hint="default" w:ascii="Times New Roman" w:hAnsi="Times New Roman" w:eastAsia="Times New Roman"/>
+          <w:b w:val="0"/>
+          <w:bCs w:val="0"/>
+          <w:sz w:val="22"/>
+          <w:szCs w:val="22"/>
+          <w:lang w:val="en-GB"/>
+        </w:rPr>
+        <w:t xml:space="preserve">    right_idxs = x_train[:, best_ft] &gt; best_thr</w:t>
+      </w:r>
+    </w:p>
+    <w:p>
+      <w:pPr>
+        <w:spacing w:line="240" w:lineRule="auto"/>
+        <w:rPr>
+          <w:rFonts w:hint="default" w:ascii="Times New Roman" w:hAnsi="Times New Roman" w:eastAsia="Times New Roman"/>
+          <w:b w:val="0"/>
+          <w:bCs w:val="0"/>
+          <w:sz w:val="22"/>
+          <w:szCs w:val="22"/>
+          <w:lang w:val="en-GB"/>
+        </w:rPr>
+      </w:pPr>
+      <w:r>
+        <w:rPr>
+          <w:rFonts w:hint="default" w:ascii="Times New Roman" w:hAnsi="Times New Roman" w:eastAsia="Times New Roman"/>
+          <w:b w:val="0"/>
+          <w:bCs w:val="0"/>
+          <w:sz w:val="22"/>
+          <w:szCs w:val="22"/>
+          <w:lang w:val="en-GB"/>
+        </w:rPr>
+        <w:t xml:space="preserve">    left_child = fit_tree(x_train[left_idxs], y_train[left_idxs], min_samples, max_depth, depth + 1)</w:t>
+      </w:r>
+    </w:p>
+    <w:p>
+      <w:pPr>
+        <w:spacing w:line="240" w:lineRule="auto"/>
+        <w:rPr>
+          <w:rFonts w:hint="default" w:ascii="Times New Roman" w:hAnsi="Times New Roman" w:eastAsia="Times New Roman"/>
+          <w:b w:val="0"/>
+          <w:bCs w:val="0"/>
+          <w:sz w:val="22"/>
+          <w:szCs w:val="22"/>
+          <w:lang w:val="en-GB"/>
+        </w:rPr>
+      </w:pPr>
+      <w:r>
+        <w:rPr>
+          <w:rFonts w:hint="default" w:ascii="Times New Roman" w:hAnsi="Times New Roman" w:eastAsia="Times New Roman"/>
+          <w:b w:val="0"/>
+          <w:bCs w:val="0"/>
+          <w:sz w:val="22"/>
+          <w:szCs w:val="22"/>
+          <w:lang w:val="en-GB"/>
+        </w:rPr>
+        <w:t xml:space="preserve">    right_child = fit_tree(x_train[right_idxs], y_train[right_idxs], min_samples, max_depth, depth + 1)</w:t>
+      </w:r>
+    </w:p>
+    <w:p>
+      <w:pPr>
+        <w:spacing w:line="240" w:lineRule="auto"/>
+        <w:rPr>
+          <w:rFonts w:hint="default" w:ascii="Times New Roman" w:hAnsi="Times New Roman" w:eastAsia="Times New Roman"/>
+          <w:b w:val="0"/>
+          <w:bCs w:val="0"/>
+          <w:sz w:val="22"/>
+          <w:szCs w:val="22"/>
+          <w:lang w:val="en-GB"/>
+        </w:rPr>
+      </w:pPr>
+    </w:p>
+    <w:p>
+      <w:pPr>
+        <w:spacing w:line="240" w:lineRule="auto"/>
+        <w:rPr>
+          <w:rFonts w:hint="default" w:ascii="Times New Roman" w:hAnsi="Times New Roman" w:eastAsia="Times New Roman"/>
+          <w:b w:val="0"/>
+          <w:bCs w:val="0"/>
+          <w:sz w:val="22"/>
+          <w:szCs w:val="22"/>
+          <w:lang w:val="en-GB"/>
+        </w:rPr>
+      </w:pPr>
+      <w:r>
+        <w:rPr>
+          <w:rFonts w:hint="default" w:ascii="Times New Roman" w:hAnsi="Times New Roman" w:eastAsia="Times New Roman"/>
+          <w:b w:val="0"/>
+          <w:bCs w:val="0"/>
+          <w:sz w:val="22"/>
+          <w:szCs w:val="22"/>
+          <w:lang w:val="en-GB"/>
+        </w:rPr>
+        <w:t xml:space="preserve">    return best_ft, best_thr, left_child, right_child</w:t>
+      </w:r>
+    </w:p>
+    <w:p>
+      <w:pPr>
+        <w:spacing w:line="240" w:lineRule="auto"/>
+        <w:rPr>
+          <w:rFonts w:hint="default" w:ascii="Times New Roman" w:hAnsi="Times New Roman" w:eastAsia="Times New Roman"/>
+          <w:b w:val="0"/>
+          <w:bCs w:val="0"/>
+          <w:sz w:val="22"/>
+          <w:szCs w:val="22"/>
+          <w:lang w:val="en-GB"/>
+        </w:rPr>
+      </w:pPr>
+    </w:p>
+    <w:p>
+      <w:pPr>
+        <w:spacing w:line="240" w:lineRule="auto"/>
+        <w:rPr>
+          <w:rFonts w:hint="default" w:ascii="Times New Roman" w:hAnsi="Times New Roman" w:eastAsia="Times New Roman"/>
+          <w:b w:val="0"/>
+          <w:bCs w:val="0"/>
+          <w:sz w:val="22"/>
+          <w:szCs w:val="22"/>
+          <w:lang w:val="en-GB"/>
+        </w:rPr>
+      </w:pPr>
+      <w:r>
+        <w:rPr>
+          <w:rFonts w:hint="default" w:ascii="Times New Roman" w:hAnsi="Times New Roman" w:eastAsia="Times New Roman"/>
+          <w:b w:val="0"/>
+          <w:bCs w:val="0"/>
+          <w:sz w:val="22"/>
+          <w:szCs w:val="22"/>
+          <w:lang w:val="en-GB"/>
+        </w:rPr>
+        <w:t>def DT_RSS(child):</w:t>
+      </w:r>
+    </w:p>
+    <w:p>
+      <w:pPr>
+        <w:spacing w:line="240" w:lineRule="auto"/>
+        <w:rPr>
+          <w:rFonts w:hint="default" w:ascii="Times New Roman" w:hAnsi="Times New Roman" w:eastAsia="Times New Roman"/>
+          <w:b w:val="0"/>
+          <w:bCs w:val="0"/>
+          <w:sz w:val="22"/>
+          <w:szCs w:val="22"/>
+          <w:lang w:val="en-GB"/>
+        </w:rPr>
+      </w:pPr>
+      <w:r>
+        <w:rPr>
+          <w:rFonts w:hint="default" w:ascii="Times New Roman" w:hAnsi="Times New Roman" w:eastAsia="Times New Roman"/>
+          <w:b w:val="0"/>
+          <w:bCs w:val="0"/>
+          <w:sz w:val="22"/>
+          <w:szCs w:val="22"/>
+          <w:lang w:val="en-GB"/>
+        </w:rPr>
+        <w:t xml:space="preserve">    RSS = 0</w:t>
+      </w:r>
+    </w:p>
+    <w:p>
+      <w:pPr>
+        <w:spacing w:line="240" w:lineRule="auto"/>
+        <w:rPr>
+          <w:rFonts w:hint="default" w:ascii="Times New Roman" w:hAnsi="Times New Roman" w:eastAsia="Times New Roman"/>
+          <w:b w:val="0"/>
+          <w:bCs w:val="0"/>
+          <w:sz w:val="22"/>
+          <w:szCs w:val="22"/>
+          <w:lang w:val="en-GB"/>
+        </w:rPr>
+      </w:pPr>
+      <w:r>
+        <w:rPr>
+          <w:rFonts w:hint="default" w:ascii="Times New Roman" w:hAnsi="Times New Roman" w:eastAsia="Times New Roman"/>
+          <w:b w:val="0"/>
+          <w:bCs w:val="0"/>
+          <w:sz w:val="22"/>
+          <w:szCs w:val="22"/>
+          <w:lang w:val="en-GB"/>
+        </w:rPr>
+        <w:t xml:space="preserve">    if len(child) != 0:</w:t>
+      </w:r>
+    </w:p>
+    <w:p>
+      <w:pPr>
+        <w:spacing w:line="240" w:lineRule="auto"/>
+        <w:rPr>
+          <w:rFonts w:hint="default" w:ascii="Times New Roman" w:hAnsi="Times New Roman" w:eastAsia="Times New Roman"/>
+          <w:b w:val="0"/>
+          <w:bCs w:val="0"/>
+          <w:sz w:val="22"/>
+          <w:szCs w:val="22"/>
+          <w:lang w:val="en-GB"/>
+        </w:rPr>
+      </w:pPr>
+      <w:r>
+        <w:rPr>
+          <w:rFonts w:hint="default" w:ascii="Times New Roman" w:hAnsi="Times New Roman" w:eastAsia="Times New Roman"/>
+          <w:b w:val="0"/>
+          <w:bCs w:val="0"/>
+          <w:sz w:val="22"/>
+          <w:szCs w:val="22"/>
+          <w:lang w:val="en-GB"/>
+        </w:rPr>
+        <w:t xml:space="preserve">        mean = np.mean(child) </w:t>
+      </w:r>
+    </w:p>
+    <w:p>
+      <w:pPr>
+        <w:spacing w:line="240" w:lineRule="auto"/>
+        <w:rPr>
+          <w:rFonts w:hint="default" w:ascii="Times New Roman" w:hAnsi="Times New Roman" w:eastAsia="Times New Roman"/>
+          <w:b w:val="0"/>
+          <w:bCs w:val="0"/>
+          <w:sz w:val="22"/>
+          <w:szCs w:val="22"/>
+          <w:lang w:val="en-GB"/>
+        </w:rPr>
+      </w:pPr>
+      <w:r>
+        <w:rPr>
+          <w:rFonts w:hint="default" w:ascii="Times New Roman" w:hAnsi="Times New Roman" w:eastAsia="Times New Roman"/>
+          <w:b w:val="0"/>
+          <w:bCs w:val="0"/>
+          <w:sz w:val="22"/>
+          <w:szCs w:val="22"/>
+          <w:lang w:val="en-GB"/>
+        </w:rPr>
+        <w:t xml:space="preserve">        RSS =sum((x - mean) ** 2 for x in child)</w:t>
+      </w:r>
+    </w:p>
+    <w:p>
+      <w:pPr>
+        <w:spacing w:line="240" w:lineRule="auto"/>
+        <w:rPr>
+          <w:rFonts w:hint="default" w:ascii="Times New Roman" w:hAnsi="Times New Roman" w:eastAsia="Times New Roman"/>
+          <w:b w:val="0"/>
+          <w:bCs w:val="0"/>
+          <w:sz w:val="22"/>
+          <w:szCs w:val="22"/>
+          <w:lang w:val="en-GB"/>
+        </w:rPr>
+      </w:pPr>
+      <w:r>
+        <w:rPr>
+          <w:rFonts w:hint="default" w:ascii="Times New Roman" w:hAnsi="Times New Roman" w:eastAsia="Times New Roman"/>
+          <w:b w:val="0"/>
+          <w:bCs w:val="0"/>
+          <w:sz w:val="22"/>
+          <w:szCs w:val="22"/>
+          <w:lang w:val="en-GB"/>
+        </w:rPr>
+        <w:t xml:space="preserve">    return RSS</w:t>
+      </w:r>
+    </w:p>
+    <w:p>
+      <w:pPr>
+        <w:spacing w:line="240" w:lineRule="auto"/>
+        <w:rPr>
+          <w:rFonts w:hint="default" w:ascii="Times New Roman" w:hAnsi="Times New Roman" w:eastAsia="Times New Roman"/>
+          <w:b w:val="0"/>
+          <w:bCs w:val="0"/>
+          <w:sz w:val="22"/>
+          <w:szCs w:val="22"/>
+          <w:lang w:val="en-GB"/>
+        </w:rPr>
+      </w:pPr>
+    </w:p>
+    <w:p>
+      <w:pPr>
+        <w:spacing w:line="240" w:lineRule="auto"/>
+        <w:rPr>
+          <w:rFonts w:hint="default" w:ascii="Times New Roman" w:hAnsi="Times New Roman" w:eastAsia="Times New Roman"/>
+          <w:b w:val="0"/>
+          <w:bCs w:val="0"/>
+          <w:sz w:val="22"/>
+          <w:szCs w:val="22"/>
+          <w:lang w:val="en-GB"/>
+        </w:rPr>
+      </w:pPr>
+      <w:r>
+        <w:rPr>
+          <w:rFonts w:hint="default" w:ascii="Times New Roman" w:hAnsi="Times New Roman" w:eastAsia="Times New Roman"/>
+          <w:b w:val="0"/>
+          <w:bCs w:val="0"/>
+          <w:sz w:val="22"/>
+          <w:szCs w:val="22"/>
+          <w:lang w:val="en-GB"/>
+        </w:rPr>
+        <w:t>def best_split(x_train, y_train, num_features):</w:t>
       </w:r>
     </w:p>
     <w:p>
@@ -8709,175 +9349,175 @@
           <w:szCs w:val="22"/>
           <w:lang w:val="en-GB"/>
         </w:rPr>
-        <w:t xml:space="preserve">    best_feature = None</w:t>
-      </w:r>
-    </w:p>
-    <w:p>
-      <w:pPr>
-        <w:spacing w:line="240" w:lineRule="auto"/>
-        <w:rPr>
-          <w:rFonts w:hint="default" w:ascii="Times New Roman" w:hAnsi="Times New Roman" w:eastAsia="Times New Roman"/>
-          <w:b w:val="0"/>
-          <w:bCs w:val="0"/>
-          <w:sz w:val="22"/>
-          <w:szCs w:val="22"/>
-          <w:lang w:val="en-GB"/>
-        </w:rPr>
-      </w:pPr>
-      <w:r>
-        <w:rPr>
-          <w:rFonts w:hint="default" w:ascii="Times New Roman" w:hAnsi="Times New Roman" w:eastAsia="Times New Roman"/>
-          <w:b w:val="0"/>
-          <w:bCs w:val="0"/>
-          <w:sz w:val="22"/>
-          <w:szCs w:val="22"/>
-          <w:lang w:val="en-GB"/>
-        </w:rPr>
-        <w:t xml:space="preserve">    best_threshold = None</w:t>
-      </w:r>
-    </w:p>
-    <w:p>
-      <w:pPr>
-        <w:spacing w:line="240" w:lineRule="auto"/>
-        <w:rPr>
-          <w:rFonts w:hint="default" w:ascii="Times New Roman" w:hAnsi="Times New Roman" w:eastAsia="Times New Roman"/>
-          <w:b w:val="0"/>
-          <w:bCs w:val="0"/>
-          <w:sz w:val="22"/>
-          <w:szCs w:val="22"/>
-          <w:lang w:val="en-GB"/>
-        </w:rPr>
-      </w:pPr>
-      <w:r>
-        <w:rPr>
-          <w:rFonts w:hint="default" w:ascii="Times New Roman" w:hAnsi="Times New Roman" w:eastAsia="Times New Roman"/>
-          <w:b w:val="0"/>
-          <w:bCs w:val="0"/>
-          <w:sz w:val="22"/>
-          <w:szCs w:val="22"/>
-          <w:lang w:val="en-GB"/>
-        </w:rPr>
-        <w:t xml:space="preserve">    for feature_index in range(num_features):</w:t>
-      </w:r>
-    </w:p>
-    <w:p>
-      <w:pPr>
-        <w:spacing w:line="240" w:lineRule="auto"/>
-        <w:rPr>
-          <w:rFonts w:hint="default" w:ascii="Times New Roman" w:hAnsi="Times New Roman" w:eastAsia="Times New Roman"/>
-          <w:b w:val="0"/>
-          <w:bCs w:val="0"/>
-          <w:sz w:val="22"/>
-          <w:szCs w:val="22"/>
-          <w:lang w:val="en-GB"/>
-        </w:rPr>
-      </w:pPr>
-      <w:r>
-        <w:rPr>
-          <w:rFonts w:hint="default" w:ascii="Times New Roman" w:hAnsi="Times New Roman" w:eastAsia="Times New Roman"/>
-          <w:b w:val="0"/>
-          <w:bCs w:val="0"/>
-          <w:sz w:val="22"/>
-          <w:szCs w:val="22"/>
-          <w:lang w:val="en-GB"/>
-        </w:rPr>
-        <w:t xml:space="preserve">        thresholds = np.unique(x_train[:, feature_index])</w:t>
-      </w:r>
-    </w:p>
-    <w:p>
-      <w:pPr>
-        <w:spacing w:line="240" w:lineRule="auto"/>
-        <w:rPr>
-          <w:rFonts w:hint="default" w:ascii="Times New Roman" w:hAnsi="Times New Roman" w:eastAsia="Times New Roman"/>
-          <w:b w:val="0"/>
-          <w:bCs w:val="0"/>
-          <w:sz w:val="22"/>
-          <w:szCs w:val="22"/>
-          <w:lang w:val="en-GB"/>
-        </w:rPr>
-      </w:pPr>
-      <w:r>
-        <w:rPr>
-          <w:rFonts w:hint="default" w:ascii="Times New Roman" w:hAnsi="Times New Roman" w:eastAsia="Times New Roman"/>
-          <w:b w:val="0"/>
-          <w:bCs w:val="0"/>
-          <w:sz w:val="22"/>
-          <w:szCs w:val="22"/>
-          <w:lang w:val="en-GB"/>
-        </w:rPr>
-        <w:t xml:space="preserve">        for threshold in thresholds:</w:t>
-      </w:r>
-    </w:p>
-    <w:p>
-      <w:pPr>
-        <w:spacing w:line="240" w:lineRule="auto"/>
-        <w:rPr>
-          <w:rFonts w:hint="default" w:ascii="Times New Roman" w:hAnsi="Times New Roman" w:eastAsia="Times New Roman"/>
-          <w:b w:val="0"/>
-          <w:bCs w:val="0"/>
-          <w:sz w:val="22"/>
-          <w:szCs w:val="22"/>
-          <w:lang w:val="en-GB"/>
-        </w:rPr>
-      </w:pPr>
-      <w:r>
-        <w:rPr>
-          <w:rFonts w:hint="default" w:ascii="Times New Roman" w:hAnsi="Times New Roman" w:eastAsia="Times New Roman"/>
-          <w:b w:val="0"/>
-          <w:bCs w:val="0"/>
-          <w:sz w:val="22"/>
-          <w:szCs w:val="22"/>
-          <w:lang w:val="en-GB"/>
-        </w:rPr>
-        <w:t xml:space="preserve">            left = y_train[x_train[:, feature_index] &lt;= threshold]</w:t>
-      </w:r>
-    </w:p>
-    <w:p>
-      <w:pPr>
-        <w:spacing w:line="240" w:lineRule="auto"/>
-        <w:rPr>
-          <w:rFonts w:hint="default" w:ascii="Times New Roman" w:hAnsi="Times New Roman" w:eastAsia="Times New Roman"/>
-          <w:b w:val="0"/>
-          <w:bCs w:val="0"/>
-          <w:sz w:val="22"/>
-          <w:szCs w:val="22"/>
-          <w:lang w:val="en-GB"/>
-        </w:rPr>
-      </w:pPr>
-      <w:r>
-        <w:rPr>
-          <w:rFonts w:hint="default" w:ascii="Times New Roman" w:hAnsi="Times New Roman" w:eastAsia="Times New Roman"/>
-          <w:b w:val="0"/>
-          <w:bCs w:val="0"/>
-          <w:sz w:val="22"/>
-          <w:szCs w:val="22"/>
-          <w:lang w:val="en-GB"/>
-        </w:rPr>
-        <w:t xml:space="preserve">            right = y_train[x_train[:, feature_index] &gt; threshold]</w:t>
-      </w:r>
-    </w:p>
-    <w:p>
-      <w:pPr>
-        <w:spacing w:line="240" w:lineRule="auto"/>
-        <w:rPr>
-          <w:rFonts w:hint="default" w:ascii="Times New Roman" w:hAnsi="Times New Roman" w:eastAsia="Times New Roman"/>
-          <w:b w:val="0"/>
-          <w:bCs w:val="0"/>
-          <w:sz w:val="22"/>
-          <w:szCs w:val="22"/>
-          <w:lang w:val="en-GB"/>
-        </w:rPr>
-      </w:pPr>
-      <w:r>
-        <w:rPr>
-          <w:rFonts w:hint="default" w:ascii="Times New Roman" w:hAnsi="Times New Roman" w:eastAsia="Times New Roman"/>
-          <w:b w:val="0"/>
-          <w:bCs w:val="0"/>
-          <w:sz w:val="22"/>
-          <w:szCs w:val="22"/>
-          <w:lang w:val="en-GB"/>
-        </w:rPr>
-        <w:t xml:space="preserve">            error = node_RSS(left, right)</w:t>
+        <w:t xml:space="preserve">    best_ft = None</w:t>
+      </w:r>
+    </w:p>
+    <w:p>
+      <w:pPr>
+        <w:spacing w:line="240" w:lineRule="auto"/>
+        <w:rPr>
+          <w:rFonts w:hint="default" w:ascii="Times New Roman" w:hAnsi="Times New Roman" w:eastAsia="Times New Roman"/>
+          <w:b w:val="0"/>
+          <w:bCs w:val="0"/>
+          <w:sz w:val="22"/>
+          <w:szCs w:val="22"/>
+          <w:lang w:val="en-GB"/>
+        </w:rPr>
+      </w:pPr>
+      <w:r>
+        <w:rPr>
+          <w:rFonts w:hint="default" w:ascii="Times New Roman" w:hAnsi="Times New Roman" w:eastAsia="Times New Roman"/>
+          <w:b w:val="0"/>
+          <w:bCs w:val="0"/>
+          <w:sz w:val="22"/>
+          <w:szCs w:val="22"/>
+          <w:lang w:val="en-GB"/>
+        </w:rPr>
+        <w:t xml:space="preserve">    best_thr = None</w:t>
+      </w:r>
+    </w:p>
+    <w:p>
+      <w:pPr>
+        <w:spacing w:line="240" w:lineRule="auto"/>
+        <w:rPr>
+          <w:rFonts w:hint="default" w:ascii="Times New Roman" w:hAnsi="Times New Roman" w:eastAsia="Times New Roman"/>
+          <w:b w:val="0"/>
+          <w:bCs w:val="0"/>
+          <w:sz w:val="22"/>
+          <w:szCs w:val="22"/>
+          <w:lang w:val="en-GB"/>
+        </w:rPr>
+      </w:pPr>
+      <w:r>
+        <w:rPr>
+          <w:rFonts w:hint="default" w:ascii="Times New Roman" w:hAnsi="Times New Roman" w:eastAsia="Times New Roman"/>
+          <w:b w:val="0"/>
+          <w:bCs w:val="0"/>
+          <w:sz w:val="22"/>
+          <w:szCs w:val="22"/>
+          <w:lang w:val="en-GB"/>
+        </w:rPr>
+        <w:t xml:space="preserve">    for fidx in range(num_features):</w:t>
+      </w:r>
+    </w:p>
+    <w:p>
+      <w:pPr>
+        <w:spacing w:line="240" w:lineRule="auto"/>
+        <w:rPr>
+          <w:rFonts w:hint="default" w:ascii="Times New Roman" w:hAnsi="Times New Roman" w:eastAsia="Times New Roman"/>
+          <w:b w:val="0"/>
+          <w:bCs w:val="0"/>
+          <w:sz w:val="22"/>
+          <w:szCs w:val="22"/>
+          <w:lang w:val="en-GB"/>
+        </w:rPr>
+      </w:pPr>
+      <w:r>
+        <w:rPr>
+          <w:rFonts w:hint="default" w:ascii="Times New Roman" w:hAnsi="Times New Roman" w:eastAsia="Times New Roman"/>
+          <w:b w:val="0"/>
+          <w:bCs w:val="0"/>
+          <w:sz w:val="22"/>
+          <w:szCs w:val="22"/>
+          <w:lang w:val="en-GB"/>
+        </w:rPr>
+        <w:t xml:space="preserve">        possible_thrs = np.unique(x_train[:, fidx])</w:t>
+      </w:r>
+    </w:p>
+    <w:p>
+      <w:pPr>
+        <w:spacing w:line="240" w:lineRule="auto"/>
+        <w:rPr>
+          <w:rFonts w:hint="default" w:ascii="Times New Roman" w:hAnsi="Times New Roman" w:eastAsia="Times New Roman"/>
+          <w:b w:val="0"/>
+          <w:bCs w:val="0"/>
+          <w:sz w:val="22"/>
+          <w:szCs w:val="22"/>
+          <w:lang w:val="en-GB"/>
+        </w:rPr>
+      </w:pPr>
+      <w:r>
+        <w:rPr>
+          <w:rFonts w:hint="default" w:ascii="Times New Roman" w:hAnsi="Times New Roman" w:eastAsia="Times New Roman"/>
+          <w:b w:val="0"/>
+          <w:bCs w:val="0"/>
+          <w:sz w:val="22"/>
+          <w:szCs w:val="22"/>
+          <w:lang w:val="en-GB"/>
+        </w:rPr>
+        <w:t xml:space="preserve">        for th in possible_thrs:</w:t>
+      </w:r>
+    </w:p>
+    <w:p>
+      <w:pPr>
+        <w:spacing w:line="240" w:lineRule="auto"/>
+        <w:rPr>
+          <w:rFonts w:hint="default" w:ascii="Times New Roman" w:hAnsi="Times New Roman" w:eastAsia="Times New Roman"/>
+          <w:b w:val="0"/>
+          <w:bCs w:val="0"/>
+          <w:sz w:val="22"/>
+          <w:szCs w:val="22"/>
+          <w:lang w:val="en-GB"/>
+        </w:rPr>
+      </w:pPr>
+      <w:r>
+        <w:rPr>
+          <w:rFonts w:hint="default" w:ascii="Times New Roman" w:hAnsi="Times New Roman" w:eastAsia="Times New Roman"/>
+          <w:b w:val="0"/>
+          <w:bCs w:val="0"/>
+          <w:sz w:val="22"/>
+          <w:szCs w:val="22"/>
+          <w:lang w:val="en-GB"/>
+        </w:rPr>
+        <w:t xml:space="preserve">            left = y_train[x_train[:, fidx] &lt;= th]</w:t>
+      </w:r>
+    </w:p>
+    <w:p>
+      <w:pPr>
+        <w:spacing w:line="240" w:lineRule="auto"/>
+        <w:rPr>
+          <w:rFonts w:hint="default" w:ascii="Times New Roman" w:hAnsi="Times New Roman" w:eastAsia="Times New Roman"/>
+          <w:b w:val="0"/>
+          <w:bCs w:val="0"/>
+          <w:sz w:val="22"/>
+          <w:szCs w:val="22"/>
+          <w:lang w:val="en-GB"/>
+        </w:rPr>
+      </w:pPr>
+      <w:r>
+        <w:rPr>
+          <w:rFonts w:hint="default" w:ascii="Times New Roman" w:hAnsi="Times New Roman" w:eastAsia="Times New Roman"/>
+          <w:b w:val="0"/>
+          <w:bCs w:val="0"/>
+          <w:sz w:val="22"/>
+          <w:szCs w:val="22"/>
+          <w:lang w:val="en-GB"/>
+        </w:rPr>
+        <w:t xml:space="preserve">            right = y_train[x_train[:, fidx] &gt; th]</w:t>
+      </w:r>
+    </w:p>
+    <w:p>
+      <w:pPr>
+        <w:spacing w:line="240" w:lineRule="auto"/>
+        <w:rPr>
+          <w:rFonts w:hint="default" w:ascii="Times New Roman" w:hAnsi="Times New Roman" w:eastAsia="Times New Roman"/>
+          <w:b w:val="0"/>
+          <w:bCs w:val="0"/>
+          <w:sz w:val="22"/>
+          <w:szCs w:val="22"/>
+          <w:lang w:val="en-GB"/>
+        </w:rPr>
+      </w:pPr>
+      <w:r>
+        <w:rPr>
+          <w:rFonts w:hint="default" w:ascii="Times New Roman" w:hAnsi="Times New Roman" w:eastAsia="Times New Roman"/>
+          <w:b w:val="0"/>
+          <w:bCs w:val="0"/>
+          <w:sz w:val="22"/>
+          <w:szCs w:val="22"/>
+          <w:lang w:val="en-GB"/>
+        </w:rPr>
+        <w:t xml:space="preserve">            error = DT_RSS(left) + DT_RSS(right)</w:t>
       </w:r>
     </w:p>
     <w:p>
@@ -8949,92 +9589,92 @@
           <w:szCs w:val="22"/>
           <w:lang w:val="en-GB"/>
         </w:rPr>
-        <w:t xml:space="preserve">                best_feature = feature_index</w:t>
-      </w:r>
-    </w:p>
-    <w:p>
-      <w:pPr>
-        <w:spacing w:line="240" w:lineRule="auto"/>
-        <w:rPr>
-          <w:rFonts w:hint="default" w:ascii="Times New Roman" w:hAnsi="Times New Roman" w:eastAsia="Times New Roman"/>
-          <w:b w:val="0"/>
-          <w:bCs w:val="0"/>
-          <w:sz w:val="22"/>
-          <w:szCs w:val="22"/>
-          <w:lang w:val="en-GB"/>
-        </w:rPr>
-      </w:pPr>
-      <w:r>
-        <w:rPr>
-          <w:rFonts w:hint="default" w:ascii="Times New Roman" w:hAnsi="Times New Roman" w:eastAsia="Times New Roman"/>
-          <w:b w:val="0"/>
-          <w:bCs w:val="0"/>
-          <w:sz w:val="22"/>
-          <w:szCs w:val="22"/>
-          <w:lang w:val="en-GB"/>
-        </w:rPr>
-        <w:t xml:space="preserve">                best_threshold = threshold</w:t>
-      </w:r>
-    </w:p>
-    <w:p>
-      <w:pPr>
-        <w:spacing w:line="240" w:lineRule="auto"/>
-        <w:rPr>
-          <w:rFonts w:hint="default" w:ascii="Times New Roman" w:hAnsi="Times New Roman" w:eastAsia="Times New Roman"/>
-          <w:b w:val="0"/>
-          <w:bCs w:val="0"/>
-          <w:sz w:val="22"/>
-          <w:szCs w:val="22"/>
-          <w:lang w:val="en-GB"/>
-        </w:rPr>
-      </w:pPr>
-      <w:r>
-        <w:rPr>
-          <w:rFonts w:hint="default" w:ascii="Times New Roman" w:hAnsi="Times New Roman" w:eastAsia="Times New Roman"/>
-          <w:b w:val="0"/>
-          <w:bCs w:val="0"/>
-          <w:sz w:val="22"/>
-          <w:szCs w:val="22"/>
-          <w:lang w:val="en-GB"/>
-        </w:rPr>
-        <w:t xml:space="preserve">    return best_feature, best_threshold</w:t>
-      </w:r>
-    </w:p>
-    <w:p>
-      <w:pPr>
-        <w:spacing w:line="240" w:lineRule="auto"/>
-        <w:rPr>
-          <w:rFonts w:hint="default" w:ascii="Times New Roman" w:hAnsi="Times New Roman" w:eastAsia="Times New Roman"/>
-          <w:b w:val="0"/>
-          <w:bCs w:val="0"/>
-          <w:sz w:val="22"/>
-          <w:szCs w:val="22"/>
-          <w:lang w:val="en-GB"/>
-        </w:rPr>
-      </w:pPr>
-    </w:p>
-    <w:p>
-      <w:pPr>
-        <w:spacing w:line="240" w:lineRule="auto"/>
-        <w:rPr>
-          <w:rFonts w:hint="default" w:ascii="Times New Roman" w:hAnsi="Times New Roman" w:eastAsia="Times New Roman"/>
-          <w:b w:val="0"/>
-          <w:bCs w:val="0"/>
-          <w:sz w:val="22"/>
-          <w:szCs w:val="22"/>
-          <w:lang w:val="en-GB"/>
-        </w:rPr>
-      </w:pPr>
-      <w:r>
-        <w:rPr>
-          <w:rFonts w:hint="default" w:ascii="Times New Roman" w:hAnsi="Times New Roman" w:eastAsia="Times New Roman"/>
-          <w:b w:val="0"/>
-          <w:bCs w:val="0"/>
-          <w:sz w:val="22"/>
-          <w:szCs w:val="22"/>
-          <w:lang w:val="en-GB"/>
-        </w:rPr>
-        <w:t>def predict_one(tree, row):</w:t>
+        <w:t xml:space="preserve">                best_ft = fidx</w:t>
+      </w:r>
+    </w:p>
+    <w:p>
+      <w:pPr>
+        <w:spacing w:line="240" w:lineRule="auto"/>
+        <w:rPr>
+          <w:rFonts w:hint="default" w:ascii="Times New Roman" w:hAnsi="Times New Roman" w:eastAsia="Times New Roman"/>
+          <w:b w:val="0"/>
+          <w:bCs w:val="0"/>
+          <w:sz w:val="22"/>
+          <w:szCs w:val="22"/>
+          <w:lang w:val="en-GB"/>
+        </w:rPr>
+      </w:pPr>
+      <w:r>
+        <w:rPr>
+          <w:rFonts w:hint="default" w:ascii="Times New Roman" w:hAnsi="Times New Roman" w:eastAsia="Times New Roman"/>
+          <w:b w:val="0"/>
+          <w:bCs w:val="0"/>
+          <w:sz w:val="22"/>
+          <w:szCs w:val="22"/>
+          <w:lang w:val="en-GB"/>
+        </w:rPr>
+        <w:t xml:space="preserve">                best_thr = th</w:t>
+      </w:r>
+    </w:p>
+    <w:p>
+      <w:pPr>
+        <w:spacing w:line="240" w:lineRule="auto"/>
+        <w:rPr>
+          <w:rFonts w:hint="default" w:ascii="Times New Roman" w:hAnsi="Times New Roman" w:eastAsia="Times New Roman"/>
+          <w:b w:val="0"/>
+          <w:bCs w:val="0"/>
+          <w:sz w:val="22"/>
+          <w:szCs w:val="22"/>
+          <w:lang w:val="en-GB"/>
+        </w:rPr>
+      </w:pPr>
+      <w:r>
+        <w:rPr>
+          <w:rFonts w:hint="default" w:ascii="Times New Roman" w:hAnsi="Times New Roman" w:eastAsia="Times New Roman"/>
+          <w:b w:val="0"/>
+          <w:bCs w:val="0"/>
+          <w:sz w:val="22"/>
+          <w:szCs w:val="22"/>
+          <w:lang w:val="en-GB"/>
+        </w:rPr>
+        <w:t xml:space="preserve">    return best_ft, best_thr</w:t>
+      </w:r>
+    </w:p>
+    <w:p>
+      <w:pPr>
+        <w:spacing w:line="240" w:lineRule="auto"/>
+        <w:rPr>
+          <w:rFonts w:hint="default" w:ascii="Times New Roman" w:hAnsi="Times New Roman" w:eastAsia="Times New Roman"/>
+          <w:b w:val="0"/>
+          <w:bCs w:val="0"/>
+          <w:sz w:val="22"/>
+          <w:szCs w:val="22"/>
+          <w:lang w:val="en-GB"/>
+        </w:rPr>
+      </w:pPr>
+    </w:p>
+    <w:p>
+      <w:pPr>
+        <w:spacing w:line="240" w:lineRule="auto"/>
+        <w:rPr>
+          <w:rFonts w:hint="default" w:ascii="Times New Roman" w:hAnsi="Times New Roman" w:eastAsia="Times New Roman"/>
+          <w:b w:val="0"/>
+          <w:bCs w:val="0"/>
+          <w:sz w:val="22"/>
+          <w:szCs w:val="22"/>
+          <w:lang w:val="en-GB"/>
+        </w:rPr>
+      </w:pPr>
+      <w:r>
+        <w:rPr>
+          <w:rFonts w:hint="default" w:ascii="Times New Roman" w:hAnsi="Times New Roman" w:eastAsia="Times New Roman"/>
+          <w:b w:val="0"/>
+          <w:bCs w:val="0"/>
+          <w:sz w:val="22"/>
+          <w:szCs w:val="22"/>
+          <w:lang w:val="en-GB"/>
+        </w:rPr>
+        <w:t>def predict(tree, row):</w:t>
       </w:r>
     </w:p>
     <w:p>
@@ -9178,7 +9818,7 @@
           <w:szCs w:val="22"/>
           <w:lang w:val="en-GB"/>
         </w:rPr>
-        <w:t xml:space="preserve">            return predict_one(left_child, row)</w:t>
+        <w:t xml:space="preserve">            return predict(left_child, row)</w:t>
       </w:r>
     </w:p>
     <w:p>
@@ -9226,7 +9866,7 @@
           <w:szCs w:val="22"/>
           <w:lang w:val="en-GB"/>
         </w:rPr>
-        <w:t xml:space="preserve">            return predict_one(right_child, row)</w:t>
+        <w:t xml:space="preserve">            return predict(right_child, row)</w:t>
       </w:r>
     </w:p>
     <w:p>
@@ -9322,7 +9962,7 @@
           <w:szCs w:val="22"/>
           <w:lang w:val="en-GB"/>
         </w:rPr>
-        <w:t xml:space="preserve">        return [predict_one(tree, row) for row in x_test]</w:t>
+        <w:t xml:space="preserve">        return [predict(tree, row) for row in x_test]</w:t>
       </w:r>
     </w:p>
     <w:p>
@@ -9370,21 +10010,10 @@
           <w:szCs w:val="22"/>
           <w:lang w:val="en-GB"/>
         </w:rPr>
-        <w:t xml:space="preserve">        return predict_one(tree, x_test)</w:t>
-      </w:r>
-    </w:p>
-    <w:p>
-      <w:pPr>
-        <w:spacing w:line="240" w:lineRule="auto"/>
-        <w:rPr>
-          <w:rFonts w:hint="default" w:ascii="Times New Roman" w:hAnsi="Times New Roman" w:eastAsia="Times New Roman"/>
-          <w:b w:val="0"/>
-          <w:bCs w:val="0"/>
-          <w:sz w:val="22"/>
-          <w:szCs w:val="22"/>
-          <w:lang w:val="en-GB"/>
-        </w:rPr>
-      </w:pPr>
+        <w:t xml:space="preserve">        return predict(tree, x_test)</w:t>
+      </w:r>
+      <w:bookmarkStart w:id="0" w:name="_GoBack"/>
+      <w:bookmarkEnd w:id="0"/>
     </w:p>
     <w:p>
       <w:pPr>
@@ -13502,4 +14131,25 @@
     </a:lnDef>
   </a:objectDefaults>
 </a:theme>
+</file>
+
+<file path=customXml/item1.xml><?xml version="1.0" encoding="utf-8"?>
+<s:customData xmlns="http://www.wps.cn/officeDocument/2013/wpsCustomData" xmlns:s="http://www.wps.cn/officeDocument/2013/wpsCustomData">
+  <customSectProps>
+    <customSectPr/>
+  </customSectProps>
+  <extobjs>
+    <extobj name="2384804F-3998-4D57-9195-F3826E402611-5">
+      <extobjdata type="2384804F-3998-4D57-9195-F3826E402611" data="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"/>
+    </extobj>
+  </extobjs>
+</s:customData>
+</file>
+
+<file path=customXml/itemProps1.xml><?xml version="1.0" encoding="utf-8"?>
+<ds:datastoreItem xmlns:ds="http://schemas.openxmlformats.org/officeDocument/2006/customXml" ds:itemID="{B1977F7D-205B-4081-913C-38D41E755F92}">
+  <ds:schemaRefs>
+    <ds:schemaRef ds:uri="http://www.wps.cn/officeDocument/2013/wpsCustomData"/>
+  </ds:schemaRefs>
+</ds:datastoreItem>
 </file>
--- a/EEE485 First Report.docx
+++ b/EEE485 First Report.docx
@@ -686,17 +686,7 @@
           <w:szCs w:val="24"/>
           <w:rtl w:val="0"/>
         </w:rPr>
-        <w:t xml:space="preserve">Dataset </w:t>
-      </w:r>
-      <w:r>
-        <w:rPr>
-          <w:rFonts w:ascii="Times New Roman" w:hAnsi="Times New Roman" w:eastAsia="Times New Roman" w:cs="Times New Roman"/>
-          <w:b/>
-          <w:sz w:val="24"/>
-          <w:szCs w:val="24"/>
-          <w:rtl w:val="0"/>
-        </w:rPr>
-        <w:t>:</w:t>
+        <w:t>Dataset :</w:t>
       </w:r>
     </w:p>
     <w:p>
@@ -2224,7 +2214,7 @@
           <w:lang w:val="en-US"/>
         </w:rPr>
         <w:object>
-          <v:shape id="_x0000_i1025" o:spt="75" alt="" type="#_x0000_t75" style="height:36pt;width:86.95pt;" o:ole="t" filled="f" o:preferrelative="t" stroked="f" coordsize="21600,21600">
+          <v:shape id="_x0000_i1025" o:spt="75" type="#_x0000_t75" style="height:36pt;width:86.95pt;" o:ole="t" filled="f" o:preferrelative="t" stroked="f" coordsize="21600,21600">
             <v:path/>
             <v:fill on="f" focussize="0,0"/>
             <v:stroke on="f"/>
@@ -2251,7 +2241,6 @@
           <w:lang w:val="en-GB"/>
         </w:rPr>
         <w:tab/>
-        <w:t/>
       </w:r>
       <w:r>
         <w:rPr>
@@ -2259,7 +2248,6 @@
           <w:lang w:val="en-GB"/>
         </w:rPr>
         <w:tab/>
-        <w:t/>
       </w:r>
       <w:r>
         <w:rPr>
@@ -2267,7 +2255,6 @@
           <w:lang w:val="en-GB"/>
         </w:rPr>
         <w:tab/>
-        <w:t/>
       </w:r>
       <w:r>
         <w:rPr>
@@ -2343,7 +2330,7 @@
           <w:lang w:val="en-US"/>
         </w:rPr>
         <w:object>
-          <v:shape id="_x0000_i1040" o:spt="75" type="#_x0000_t75" style="height:20pt;width:91pt;" o:ole="t" filled="f" o:preferrelative="t" stroked="f" coordsize="21600,21600">
+          <v:shape id="_x0000_i1027" o:spt="75" type="#_x0000_t75" style="height:20pt;width:91pt;" o:ole="t" filled="f" o:preferrelative="t" stroked="f" coordsize="21600,21600">
             <v:path/>
             <v:fill on="f" focussize="0,0"/>
             <v:stroke on="f"/>
@@ -2352,7 +2339,7 @@
             <w10:wrap type="none"/>
             <w10:anchorlock/>
           </v:shape>
-          <o:OLEObject Type="Embed" ProgID="Equation.KSEE3" ShapeID="_x0000_i1040" DrawAspect="Content" ObjectID="_1468075727" r:id="rId14">
+          <o:OLEObject Type="Embed" ProgID="Equation.KSEE3" ShapeID="_x0000_i1027" DrawAspect="Content" ObjectID="_1468075727" r:id="rId14">
             <o:LockedField>false</o:LockedField>
           </o:OLEObject>
         </w:object>
@@ -2416,7 +2403,6 @@
           <w:lang w:val="en-GB"/>
         </w:rPr>
         <w:tab/>
-        <w:t/>
       </w:r>
       <w:r>
         <w:rPr>
@@ -2439,7 +2425,6 @@
           <w:lang w:val="en-GB"/>
         </w:rPr>
         <w:tab/>
-        <w:t/>
       </w:r>
       <w:r>
         <w:rPr>
@@ -2447,7 +2432,6 @@
           <w:lang w:val="en-GB"/>
         </w:rPr>
         <w:tab/>
-        <w:t/>
       </w:r>
       <w:r>
         <w:rPr>
@@ -2545,7 +2529,6 @@
           <w:lang w:val="en-GB"/>
         </w:rPr>
         <w:tab/>
-        <w:t/>
       </w:r>
       <w:r>
         <w:rPr>
@@ -2554,7 +2537,6 @@
           <w:lang w:val="en-GB"/>
         </w:rPr>
         <w:tab/>
-        <w:t/>
       </w:r>
       <w:r>
         <w:rPr>
@@ -2632,7 +2614,6 @@
           <w:lang w:val="en-GB"/>
         </w:rPr>
         <w:tab/>
-        <w:t/>
       </w:r>
       <w:r>
         <w:rPr>
@@ -2641,7 +2622,6 @@
           <w:lang w:val="en-GB"/>
         </w:rPr>
         <w:tab/>
-        <w:t/>
       </w:r>
       <w:r>
         <w:rPr>
@@ -2650,7 +2630,6 @@
           <w:lang w:val="en-GB"/>
         </w:rPr>
         <w:tab/>
-        <w:t/>
       </w:r>
       <w:r>
         <w:rPr>
@@ -2727,7 +2706,6 @@
           <w:lang w:val="en-GB"/>
         </w:rPr>
         <w:tab/>
-        <w:t/>
       </w:r>
       <w:r>
         <w:rPr>
@@ -2735,7 +2713,6 @@
           <w:lang w:val="en-GB"/>
         </w:rPr>
         <w:tab/>
-        <w:t/>
       </w:r>
       <w:r>
         <w:rPr>
@@ -2743,7 +2720,6 @@
           <w:lang w:val="en-GB"/>
         </w:rPr>
         <w:tab/>
-        <w:t/>
       </w:r>
       <w:r>
         <w:rPr>
@@ -3270,7 +3246,7 @@
           <w:u w:val="none"/>
           <w:vertAlign w:val="baseline"/>
         </w:rPr>
-        <w:t xml:space="preserve">Together, they form a hierarchical tree structure that can be utilized for both classification and regression tasks. </w:t>
+        <w:t>Together, they form a hierarchical tree structure that can be utilized for both classification and regression tasks. As a non-parametric supervised learning algorithm,</w:t>
       </w:r>
       <w:r>
         <w:rPr>
@@ -3282,8 +3258,9 @@
           <w:szCs w:val="22"/>
           <w:u w:val="none"/>
           <w:vertAlign w:val="baseline"/>
-        </w:rPr>
-        <w:t>As a non-parametric supervised learning algorithm,</w:t>
+          <w:lang w:val="en-GB"/>
+        </w:rPr>
+        <w:t xml:space="preserve"> a decision tree</w:t>
       </w:r>
       <w:r>
         <w:rPr>
@@ -3295,9 +3272,8 @@
           <w:szCs w:val="22"/>
           <w:u w:val="none"/>
           <w:vertAlign w:val="baseline"/>
-          <w:lang w:val="en-GB"/>
-        </w:rPr>
-        <w:t xml:space="preserve"> a decision tree</w:t>
+        </w:rPr>
+        <w:t xml:space="preserve"> </w:t>
       </w:r>
       <w:r>
         <w:rPr>
@@ -3309,8 +3285,9 @@
           <w:szCs w:val="22"/>
           <w:u w:val="none"/>
           <w:vertAlign w:val="baseline"/>
-        </w:rPr>
-        <w:t xml:space="preserve"> </w:t>
+          <w:lang w:val="en-GB"/>
+        </w:rPr>
+        <w:t xml:space="preserve">is formed by recursively splitting the dataset into two subgroups with respect to features [5]. </w:t>
       </w:r>
       <w:r>
         <w:rPr>
@@ -3322,9 +3299,8 @@
           <w:szCs w:val="22"/>
           <w:u w:val="none"/>
           <w:vertAlign w:val="baseline"/>
-          <w:lang w:val="en-GB"/>
-        </w:rPr>
-        <w:t xml:space="preserve">is formed by recursively splitting the dataset into two subgroups with respect to features [5]. </w:t>
+        </w:rPr>
+        <w:t xml:space="preserve">Since the aim of the project is to do price predictions, regression tree, a type of decision tree that works well for continuous value prediction </w:t>
       </w:r>
       <w:r>
         <w:rPr>
@@ -3336,8 +3312,9 @@
           <w:szCs w:val="22"/>
           <w:u w:val="none"/>
           <w:vertAlign w:val="baseline"/>
-        </w:rPr>
-        <w:t xml:space="preserve">Since the aim of the project is to do price predictions, regression tree, a type of decision tree that works well for continuous value prediction </w:t>
+          <w:lang w:val="en-GB"/>
+        </w:rPr>
+        <w:t>can be</w:t>
       </w:r>
       <w:r>
         <w:rPr>
@@ -3349,9 +3326,8 @@
           <w:szCs w:val="22"/>
           <w:u w:val="none"/>
           <w:vertAlign w:val="baseline"/>
-          <w:lang w:val="en-GB"/>
-        </w:rPr>
-        <w:t>can be</w:t>
+        </w:rPr>
+        <w:t xml:space="preserve"> used.</w:t>
       </w:r>
       <w:r>
         <w:rPr>
@@ -3363,50 +3339,9 @@
           <w:szCs w:val="22"/>
           <w:u w:val="none"/>
           <w:vertAlign w:val="baseline"/>
-        </w:rPr>
-        <w:t xml:space="preserve"> used.</w:t>
-      </w:r>
-      <w:r>
-        <w:rPr>
-          <w:rFonts w:hint="default" w:ascii="Times New Roman" w:hAnsi="Times New Roman" w:cs="Times New Roman"/>
-          <w:i w:val="0"/>
-          <w:iCs w:val="0"/>
-          <w:color w:val="000000"/>
-          <w:sz w:val="22"/>
-          <w:szCs w:val="22"/>
-          <w:u w:val="none"/>
-          <w:vertAlign w:val="baseline"/>
-          <w:lang w:val="en-GB"/>
-        </w:rPr>
-        <w:t xml:space="preserve"> </w:t>
-      </w:r>
-      <w:r>
-        <w:rPr>
-          <w:rFonts w:hint="default" w:ascii="Times New Roman" w:hAnsi="Times New Roman" w:cs="Times New Roman"/>
-          <w:i w:val="0"/>
-          <w:iCs w:val="0"/>
-          <w:color w:val="000000"/>
-          <w:sz w:val="22"/>
-          <w:szCs w:val="22"/>
-          <w:u w:val="none"/>
-          <w:vertAlign w:val="baseline"/>
-          <w:lang w:val="en-GB"/>
-        </w:rPr>
-        <w:t xml:space="preserve">In order to illustrate, </w:t>
-      </w:r>
-      <w:r>
-        <w:rPr>
-          <w:rFonts w:hint="default" w:ascii="Times New Roman" w:hAnsi="Times New Roman" w:cs="Times New Roman"/>
-          <w:i w:val="0"/>
-          <w:iCs w:val="0"/>
-          <w:color w:val="000000"/>
-          <w:sz w:val="22"/>
-          <w:szCs w:val="22"/>
-          <w:u w:val="none"/>
-          <w:vertAlign w:val="baseline"/>
-          <w:lang w:val="en-GB"/>
-        </w:rPr>
-        <w:t xml:space="preserve">a sample regression tree is given in Fig. 3.1.   </w:t>
+          <w:lang w:val="en-GB"/>
+        </w:rPr>
+        <w:t xml:space="preserve"> In order to illustrate, a sample regression tree is given in Fig. 3.1.   </w:t>
       </w:r>
     </w:p>
     <w:p>
@@ -3602,31 +3537,7 @@
           <w:szCs w:val="22"/>
           <w:lang w:val="en-GB" w:eastAsia="zh-CN" w:bidi="ar"/>
         </w:rPr>
-        <w:t xml:space="preserve">The decision tree algorithm calculates thresholds for each feature on each node and chooses the “best” one and repeats this process until the tree is formed. The “best” threshold is the one that minimizes the residual sum of squares (RSS). </w:t>
-      </w:r>
-      <w:r>
-        <w:rPr>
-          <w:rFonts w:hint="default" w:ascii="Times New Roman" w:hAnsi="Times New Roman" w:eastAsia="SimSun" w:cs="Times New Roman"/>
-          <w:b w:val="0"/>
-          <w:bCs w:val="0"/>
-          <w:kern w:val="0"/>
-          <w:sz w:val="22"/>
-          <w:szCs w:val="22"/>
-          <w:lang w:val="en-GB" w:eastAsia="zh-CN" w:bidi="ar"/>
-        </w:rPr>
-        <w:t xml:space="preserve">The value of each node is the mean value of the data instances contained in that node. </w:t>
-      </w:r>
-      <w:r>
-        <w:rPr>
-          <w:rFonts w:hint="default" w:ascii="Times New Roman" w:hAnsi="Times New Roman" w:eastAsia="SimSun" w:cs="Times New Roman"/>
-          <w:b w:val="0"/>
-          <w:bCs w:val="0"/>
-          <w:kern w:val="0"/>
-          <w:sz w:val="22"/>
-          <w:szCs w:val="22"/>
-          <w:lang w:val="en-GB" w:eastAsia="zh-CN" w:bidi="ar"/>
-        </w:rPr>
-        <w:t>RSS is calculated as follows by the eq.6 where y</w:t>
+        <w:t>The decision tree algorithm calculates thresholds for each feature on each node and chooses the “best” one and repeats this process until the tree is formed. The “best” threshold is the one that minimizes the residual sum of squares (RSS). The value of each node is the mean value of the data instances contained in that node. RSS is calculated as follows by the eq.6 where y</w:t>
       </w:r>
       <w:r>
         <w:rPr>
@@ -3691,7 +3602,7 @@
           <wp:inline distT="0" distB="0" distL="114300" distR="114300">
             <wp:extent cx="1289685" cy="432435"/>
             <wp:effectExtent l="0" t="0" r="5715" b="9525"/>
-            <wp:docPr id="20" name="2384804F-3998-4D57-9195-F3826E402611-5" descr="wps"/>
+            <wp:docPr id="20" name="2384804F-3998-4D57-9195-F3826E402611-1" descr="wps"/>
             <wp:cNvGraphicFramePr>
               <a:graphicFrameLocks xmlns:a="http://schemas.openxmlformats.org/drawingml/2006/main" noChangeAspect="1"/>
             </wp:cNvGraphicFramePr>
@@ -3699,7 +3610,7 @@
               <a:graphicData uri="http://schemas.openxmlformats.org/drawingml/2006/picture">
                 <pic:pic xmlns:pic="http://schemas.openxmlformats.org/drawingml/2006/picture">
                   <pic:nvPicPr>
-                    <pic:cNvPr id="20" name="2384804F-3998-4D57-9195-F3826E402611-5" descr="wps"/>
+                    <pic:cNvPr id="20" name="2384804F-3998-4D57-9195-F3826E402611-1" descr="wps"/>
                     <pic:cNvPicPr>
                       <a:picLocks noChangeAspect="1"/>
                     </pic:cNvPicPr>
@@ -3867,11 +3778,12 @@
         </w:rPr>
         <w:br w:type="textWrapping"/>
       </w:r>
+      <w:bookmarkStart w:id="0" w:name="_GoBack"/>
       <w:r>
         <w:drawing>
           <wp:inline distT="0" distB="0" distL="114300" distR="114300">
-            <wp:extent cx="3492500" cy="3009265"/>
-            <wp:effectExtent l="0" t="0" r="12700" b="8255"/>
+            <wp:extent cx="3335020" cy="2873375"/>
+            <wp:effectExtent l="0" t="0" r="2540" b="6985"/>
             <wp:docPr id="5" name="Picture 11"/>
             <wp:cNvGraphicFramePr>
               <a:graphicFrameLocks xmlns:a="http://schemas.openxmlformats.org/drawingml/2006/main" noChangeAspect="1"/>
@@ -3894,7 +3806,7 @@
                   <pic:spPr>
                     <a:xfrm>
                       <a:off x="0" y="0"/>
-                      <a:ext cx="3492500" cy="3009265"/>
+                      <a:ext cx="3335020" cy="2873375"/>
                     </a:xfrm>
                     <a:prstGeom prst="rect">
                       <a:avLst/>
@@ -3910,6 +3822,7 @@
           </wp:inline>
         </w:drawing>
       </w:r>
+      <w:bookmarkEnd w:id="0"/>
     </w:p>
     <w:p>
       <w:pPr>
@@ -4004,16 +3917,7 @@
           <w:szCs w:val="22"/>
           <w:lang w:val="en-GB"/>
         </w:rPr>
-        <w:t>After the hyperprameters are determined we trained the decision tree with our training dataset which is 80</w:t>
-      </w:r>
-      <w:r>
-        <w:rPr>
-          <w:rFonts w:hint="default"/>
-          <w:sz w:val="22"/>
-          <w:szCs w:val="22"/>
-          <w:lang w:val="en-GB"/>
-        </w:rPr>
-        <w:t xml:space="preserve">% of the randomly suffled dataset and made predicitons with our test data set which is remaining 20% of the randomly suffled dataset. The sample predictions are given below in Fig 3.3. </w:t>
+        <w:t xml:space="preserve">After the hyperprameters are determined we trained the decision tree with our training dataset which is 80% of the randomly suffled dataset and made predicitons with our test data set which is remaining 20% of the randomly suffled dataset. The sample predictions are given below in Fig 3.3. </w:t>
       </w:r>
     </w:p>
     <w:p>
@@ -4028,8 +3932,8 @@
       <w:r>
         <w:drawing>
           <wp:inline distT="0" distB="0" distL="114300" distR="114300">
-            <wp:extent cx="2265045" cy="2512060"/>
-            <wp:effectExtent l="0" t="0" r="5715" b="2540"/>
+            <wp:extent cx="2092960" cy="2321560"/>
+            <wp:effectExtent l="0" t="0" r="10160" b="10160"/>
             <wp:docPr id="18" name="Picture 24"/>
             <wp:cNvGraphicFramePr>
               <a:graphicFrameLocks xmlns:a="http://schemas.openxmlformats.org/drawingml/2006/main" noChangeAspect="1"/>
@@ -4052,7 +3956,7 @@
                   <pic:spPr>
                     <a:xfrm>
                       <a:off x="0" y="0"/>
-                      <a:ext cx="2265045" cy="2512060"/>
+                      <a:ext cx="2092960" cy="2321560"/>
                     </a:xfrm>
                     <a:prstGeom prst="rect">
                       <a:avLst/>
@@ -4177,12 +4081,22 @@
         <w:spacing w:after="240" w:afterAutospacing="0"/>
         <w:jc w:val="center"/>
       </w:pPr>
+    </w:p>
+    <w:p>
+      <w:pPr>
+        <w:keepNext w:val="0"/>
+        <w:keepLines w:val="0"/>
+        <w:widowControl/>
+        <w:suppressLineNumbers w:val="0"/>
+        <w:spacing w:after="240" w:afterAutospacing="0"/>
+        <w:jc w:val="center"/>
+      </w:pPr>
       <w:r>
         <w:drawing>
           <wp:inline distT="0" distB="0" distL="114300" distR="114300">
-            <wp:extent cx="4176395" cy="1174115"/>
-            <wp:effectExtent l="0" t="0" r="14605" b="14605"/>
-            <wp:docPr id="13" name="Picture 19"/>
+            <wp:extent cx="3946525" cy="1195705"/>
+            <wp:effectExtent l="0" t="0" r="635" b="8255"/>
+            <wp:docPr id="1" name="Picture 9"/>
             <wp:cNvGraphicFramePr>
               <a:graphicFrameLocks xmlns:a="http://schemas.openxmlformats.org/drawingml/2006/main" noChangeAspect="1"/>
             </wp:cNvGraphicFramePr>
@@ -4190,14 +4104,14 @@
               <a:graphicData uri="http://schemas.openxmlformats.org/drawingml/2006/picture">
                 <pic:pic xmlns:pic="http://schemas.openxmlformats.org/drawingml/2006/picture">
                   <pic:nvPicPr>
-                    <pic:cNvPr id="13" name="Picture 19"/>
+                    <pic:cNvPr id="1" name="Picture 9"/>
                     <pic:cNvPicPr>
                       <a:picLocks noChangeAspect="1"/>
                     </pic:cNvPicPr>
                   </pic:nvPicPr>
                   <pic:blipFill>
                     <a:blip r:embed="rId33"/>
-                    <a:srcRect t="-598"/>
+                    <a:srcRect t="2182"/>
                     <a:stretch>
                       <a:fillRect/>
                     </a:stretch>
@@ -4205,7 +4119,7 @@
                   <pic:spPr>
                     <a:xfrm>
                       <a:off x="0" y="0"/>
-                      <a:ext cx="4176395" cy="1174115"/>
+                      <a:ext cx="3946525" cy="1195705"/>
                     </a:xfrm>
                     <a:prstGeom prst="rect">
                       <a:avLst/>
@@ -4445,6 +4359,7 @@
         <w:keepLines w:val="0"/>
         <w:widowControl/>
         <w:numPr>
+          <w:ilvl w:val="0"/>
           <w:numId w:val="0"/>
         </w:numPr>
         <w:suppressLineNumbers w:val="0"/>
@@ -4559,7 +4474,14 @@
           <w:szCs w:val="22"/>
           <w:lang w:val="en-GB"/>
         </w:rPr>
-        <w:t>.</w:t>
+        <w:t>.[A</w:t>
+      </w:r>
+      <w:r>
+        <w:rPr>
+          <w:sz w:val="22"/>
+          <w:szCs w:val="22"/>
+        </w:rPr>
+        <w:t>ccessed Apr. 20, 2024</w:t>
       </w:r>
       <w:r>
         <w:rPr>
@@ -4568,22 +4490,6 @@
           <w:szCs w:val="22"/>
           <w:lang w:val="en-GB"/>
         </w:rPr>
-        <w:t>[A</w:t>
-      </w:r>
-      <w:r>
-        <w:rPr>
-          <w:sz w:val="22"/>
-          <w:szCs w:val="22"/>
-        </w:rPr>
-        <w:t>ccessed Apr. 20, 2024</w:t>
-      </w:r>
-      <w:r>
-        <w:rPr>
-          <w:rFonts w:hint="default"/>
-          <w:sz w:val="22"/>
-          <w:szCs w:val="22"/>
-          <w:lang w:val="en-GB"/>
-        </w:rPr>
         <w:t>]</w:t>
       </w:r>
       <w:r>
@@ -4591,14 +4497,7 @@
           <w:sz w:val="22"/>
           <w:szCs w:val="22"/>
         </w:rPr>
-        <w:t>.</w:t>
-      </w:r>
-      <w:r>
-        <w:rPr>
-          <w:sz w:val="22"/>
-          <w:szCs w:val="22"/>
-        </w:rPr>
-        <w:t xml:space="preserve">  </w:t>
+        <w:t xml:space="preserve">.  </w:t>
       </w:r>
     </w:p>
     <w:p>
@@ -4608,6 +4507,7 @@
         <w:keepLines w:val="0"/>
         <w:widowControl/>
         <w:numPr>
+          <w:ilvl w:val="0"/>
           <w:numId w:val="0"/>
         </w:numPr>
         <w:suppressLineNumbers w:val="0"/>
@@ -4748,6 +4648,7 @@
         <w:keepLines w:val="0"/>
         <w:widowControl/>
         <w:numPr>
+          <w:ilvl w:val="0"/>
           <w:numId w:val="0"/>
         </w:numPr>
         <w:suppressLineNumbers w:val="0"/>
@@ -9192,84 +9093,62 @@
           <w:szCs w:val="22"/>
           <w:lang w:val="en-GB"/>
         </w:rPr>
-        <w:t xml:space="preserve">    if len(child) != 0:</w:t>
-      </w:r>
-    </w:p>
-    <w:p>
-      <w:pPr>
-        <w:spacing w:line="240" w:lineRule="auto"/>
-        <w:rPr>
-          <w:rFonts w:hint="default" w:ascii="Times New Roman" w:hAnsi="Times New Roman" w:eastAsia="Times New Roman"/>
-          <w:b w:val="0"/>
-          <w:bCs w:val="0"/>
-          <w:sz w:val="22"/>
-          <w:szCs w:val="22"/>
-          <w:lang w:val="en-GB"/>
-        </w:rPr>
-      </w:pPr>
-      <w:r>
-        <w:rPr>
-          <w:rFonts w:hint="default" w:ascii="Times New Roman" w:hAnsi="Times New Roman" w:eastAsia="Times New Roman"/>
-          <w:b w:val="0"/>
-          <w:bCs w:val="0"/>
-          <w:sz w:val="22"/>
-          <w:szCs w:val="22"/>
-          <w:lang w:val="en-GB"/>
-        </w:rPr>
-        <w:t xml:space="preserve">        mean = np.mean(child) </w:t>
-      </w:r>
-    </w:p>
-    <w:p>
-      <w:pPr>
-        <w:spacing w:line="240" w:lineRule="auto"/>
-        <w:rPr>
-          <w:rFonts w:hint="default" w:ascii="Times New Roman" w:hAnsi="Times New Roman" w:eastAsia="Times New Roman"/>
-          <w:b w:val="0"/>
-          <w:bCs w:val="0"/>
-          <w:sz w:val="22"/>
-          <w:szCs w:val="22"/>
-          <w:lang w:val="en-GB"/>
-        </w:rPr>
-      </w:pPr>
-      <w:r>
-        <w:rPr>
-          <w:rFonts w:hint="default" w:ascii="Times New Roman" w:hAnsi="Times New Roman" w:eastAsia="Times New Roman"/>
-          <w:b w:val="0"/>
-          <w:bCs w:val="0"/>
-          <w:sz w:val="22"/>
-          <w:szCs w:val="22"/>
-          <w:lang w:val="en-GB"/>
-        </w:rPr>
-        <w:t xml:space="preserve">        RSS =sum((x - mean) ** 2 for x in child)</w:t>
-      </w:r>
-    </w:p>
-    <w:p>
-      <w:pPr>
-        <w:spacing w:line="240" w:lineRule="auto"/>
-        <w:rPr>
-          <w:rFonts w:hint="default" w:ascii="Times New Roman" w:hAnsi="Times New Roman" w:eastAsia="Times New Roman"/>
-          <w:b w:val="0"/>
-          <w:bCs w:val="0"/>
-          <w:sz w:val="22"/>
-          <w:szCs w:val="22"/>
-          <w:lang w:val="en-GB"/>
-        </w:rPr>
-      </w:pPr>
-      <w:r>
-        <w:rPr>
-          <w:rFonts w:hint="default" w:ascii="Times New Roman" w:hAnsi="Times New Roman" w:eastAsia="Times New Roman"/>
-          <w:b w:val="0"/>
-          <w:bCs w:val="0"/>
-          <w:sz w:val="22"/>
-          <w:szCs w:val="22"/>
-          <w:lang w:val="en-GB"/>
-        </w:rPr>
-        <w:t xml:space="preserve">    return RSS</w:t>
-      </w:r>
-    </w:p>
-    <w:p>
-      <w:pPr>
-        <w:spacing w:line="240" w:lineRule="auto"/>
+        <w:t xml:space="preserve">    mean = np.mean(child) </w:t>
+      </w:r>
+    </w:p>
+    <w:p>
+      <w:pPr>
+        <w:spacing w:line="240" w:lineRule="auto"/>
+        <w:rPr>
+          <w:rFonts w:hint="default" w:ascii="Times New Roman" w:hAnsi="Times New Roman" w:eastAsia="Times New Roman"/>
+          <w:b w:val="0"/>
+          <w:bCs w:val="0"/>
+          <w:sz w:val="22"/>
+          <w:szCs w:val="22"/>
+          <w:lang w:val="en-GB"/>
+        </w:rPr>
+      </w:pPr>
+      <w:r>
+        <w:rPr>
+          <w:rFonts w:hint="default" w:ascii="Times New Roman" w:hAnsi="Times New Roman" w:eastAsia="Times New Roman"/>
+          <w:b w:val="0"/>
+          <w:bCs w:val="0"/>
+          <w:sz w:val="22"/>
+          <w:szCs w:val="22"/>
+          <w:lang w:val="en-GB"/>
+        </w:rPr>
+        <w:t xml:space="preserve">    RSS = np.sum((child - mean) ** 2)</w:t>
+      </w:r>
+    </w:p>
+    <w:p>
+      <w:pPr>
+        <w:spacing w:line="240" w:lineRule="auto"/>
+        <w:ind w:firstLine="440"/>
+        <w:rPr>
+          <w:rFonts w:hint="default" w:ascii="Times New Roman" w:hAnsi="Times New Roman" w:eastAsia="Times New Roman"/>
+          <w:b w:val="0"/>
+          <w:bCs w:val="0"/>
+          <w:sz w:val="22"/>
+          <w:szCs w:val="22"/>
+          <w:lang w:val="en-GB"/>
+        </w:rPr>
+      </w:pPr>
+      <w:r>
+        <w:rPr>
+          <w:rFonts w:hint="default" w:ascii="Times New Roman" w:hAnsi="Times New Roman" w:eastAsia="Times New Roman"/>
+          <w:b w:val="0"/>
+          <w:bCs w:val="0"/>
+          <w:sz w:val="22"/>
+          <w:szCs w:val="22"/>
+          <w:lang w:val="en-GB"/>
+        </w:rPr>
+        <w:t>return RSS</w:t>
+      </w:r>
+    </w:p>
+    <w:p>
+      <w:pPr>
+        <w:spacing w:line="240" w:lineRule="auto"/>
+        <w:ind w:firstLine="440"/>
         <w:rPr>
           <w:rFonts w:hint="default" w:ascii="Times New Roman" w:hAnsi="Times New Roman" w:eastAsia="Times New Roman"/>
           <w:b w:val="0"/>
@@ -10012,8 +9891,19 @@
         </w:rPr>
         <w:t xml:space="preserve">        return predict(tree, x_test)</w:t>
       </w:r>
-      <w:bookmarkStart w:id="0" w:name="_GoBack"/>
-      <w:bookmarkEnd w:id="0"/>
+    </w:p>
+    <w:p>
+      <w:pPr>
+        <w:spacing w:line="240" w:lineRule="auto"/>
+        <w:rPr>
+          <w:rFonts w:hint="default" w:ascii="Times New Roman" w:hAnsi="Times New Roman" w:eastAsia="Times New Roman"/>
+          <w:b w:val="0"/>
+          <w:bCs w:val="0"/>
+          <w:sz w:val="22"/>
+          <w:szCs w:val="22"/>
+          <w:lang w:val="en-GB"/>
+        </w:rPr>
+      </w:pPr>
     </w:p>
     <w:p>
       <w:pPr>
@@ -13365,7 +13255,7 @@
   </w:docDefaults>
   <w:latentStyles w:count="260" w:defQFormat="0" w:defUnhideWhenUsed="1" w:defSemiHidden="1" w:defUIPriority="99" w:defLockedState="0">
     <w:lsdException w:unhideWhenUsed="0" w:uiPriority="0" w:semiHidden="0" w:name="Normal"/>
-    <w:lsdException w:unhideWhenUsed="0" w:uiPriority="0" w:semiHidden="0" w:name="heading 1"/>
+    <w:lsdException w:qFormat="1" w:unhideWhenUsed="0" w:uiPriority="0" w:semiHidden="0" w:name="heading 1"/>
     <w:lsdException w:unhideWhenUsed="0" w:uiPriority="0" w:semiHidden="0" w:name="heading 2"/>
     <w:lsdException w:unhideWhenUsed="0" w:uiPriority="0" w:semiHidden="0" w:name="heading 3"/>
     <w:lsdException w:unhideWhenUsed="0" w:uiPriority="0" w:semiHidden="0" w:name="heading 4"/>
@@ -13449,7 +13339,7 @@
     <w:lsdException w:unhideWhenUsed="0" w:uiPriority="0" w:semiHidden="0" w:name="Body Text Indent 2"/>
     <w:lsdException w:unhideWhenUsed="0" w:uiPriority="0" w:semiHidden="0" w:name="Body Text Indent 3"/>
     <w:lsdException w:unhideWhenUsed="0" w:uiPriority="0" w:semiHidden="0" w:name="Block Text"/>
-    <w:lsdException w:unhideWhenUsed="0" w:uiPriority="0" w:semiHidden="0" w:name="Hyperlink"/>
+    <w:lsdException w:qFormat="1" w:unhideWhenUsed="0" w:uiPriority="0" w:semiHidden="0" w:name="Hyperlink"/>
     <w:lsdException w:unhideWhenUsed="0" w:uiPriority="0" w:semiHidden="0" w:name="FollowedHyperlink"/>
     <w:lsdException w:qFormat="1" w:unhideWhenUsed="0" w:uiPriority="0" w:semiHidden="0" w:name="Strong"/>
     <w:lsdException w:qFormat="1" w:unhideWhenUsed="0" w:uiPriority="0" w:semiHidden="0" w:name="Emphasis"/>
@@ -13523,11 +13413,11 @@
     <w:lsdException w:unhideWhenUsed="0" w:uiPriority="66" w:semiHidden="0" w:name="Medium List 2"/>
     <w:lsdException w:unhideWhenUsed="0" w:uiPriority="67" w:semiHidden="0" w:name="Medium Grid 1"/>
     <w:lsdException w:unhideWhenUsed="0" w:uiPriority="68" w:semiHidden="0" w:name="Medium Grid 2"/>
-    <w:lsdException w:qFormat="1" w:unhideWhenUsed="0" w:uiPriority="69" w:semiHidden="0" w:name="Medium Grid 3"/>
+    <w:lsdException w:unhideWhenUsed="0" w:uiPriority="69" w:semiHidden="0" w:name="Medium Grid 3"/>
     <w:lsdException w:unhideWhenUsed="0" w:uiPriority="70" w:semiHidden="0" w:name="Dark List"/>
     <w:lsdException w:unhideWhenUsed="0" w:uiPriority="71" w:semiHidden="0" w:name="Colorful Shading"/>
     <w:lsdException w:unhideWhenUsed="0" w:uiPriority="72" w:semiHidden="0" w:name="Colorful List"/>
-    <w:lsdException w:qFormat="1" w:unhideWhenUsed="0" w:uiPriority="73" w:semiHidden="0" w:name="Colorful Grid"/>
+    <w:lsdException w:unhideWhenUsed="0" w:uiPriority="73" w:semiHidden="0" w:name="Colorful Grid"/>
     <w:lsdException w:unhideWhenUsed="0" w:uiPriority="60" w:semiHidden="0" w:name="Light Shading Accent 1"/>
     <w:lsdException w:unhideWhenUsed="0" w:uiPriority="61" w:semiHidden="0" w:name="Light List Accent 1"/>
     <w:lsdException w:unhideWhenUsed="0" w:uiPriority="62" w:semiHidden="0" w:name="Light Grid Accent 1"/>
@@ -13536,7 +13426,7 @@
     <w:lsdException w:unhideWhenUsed="0" w:uiPriority="65" w:semiHidden="0" w:name="Medium List 1 Accent 1"/>
     <w:lsdException w:unhideWhenUsed="0" w:uiPriority="66" w:semiHidden="0" w:name="Medium List 2 Accent 1"/>
     <w:lsdException w:unhideWhenUsed="0" w:uiPriority="67" w:semiHidden="0" w:name="Medium Grid 1 Accent 1"/>
-    <w:lsdException w:unhideWhenUsed="0" w:uiPriority="68" w:semiHidden="0" w:name="Medium Grid 2 Accent 1"/>
+    <w:lsdException w:qFormat="1" w:unhideWhenUsed="0" w:uiPriority="68" w:semiHidden="0" w:name="Medium Grid 2 Accent 1"/>
     <w:lsdException w:unhideWhenUsed="0" w:uiPriority="69" w:semiHidden="0" w:name="Medium Grid 3 Accent 1"/>
     <w:lsdException w:unhideWhenUsed="0" w:uiPriority="70" w:semiHidden="0" w:name="Dark List Accent 1"/>
     <w:lsdException w:unhideWhenUsed="0" w:uiPriority="71" w:semiHidden="0" w:name="Colorful Shading Accent 1"/>
@@ -13554,7 +13444,7 @@
     <w:lsdException w:unhideWhenUsed="0" w:uiPriority="69" w:semiHidden="0" w:name="Medium Grid 3 Accent 2"/>
     <w:lsdException w:unhideWhenUsed="0" w:uiPriority="70" w:semiHidden="0" w:name="Dark List Accent 2"/>
     <w:lsdException w:unhideWhenUsed="0" w:uiPriority="71" w:semiHidden="0" w:name="Colorful Shading Accent 2"/>
-    <w:lsdException w:qFormat="1" w:unhideWhenUsed="0" w:uiPriority="72" w:semiHidden="0" w:name="Colorful List Accent 2"/>
+    <w:lsdException w:unhideWhenUsed="0" w:uiPriority="72" w:semiHidden="0" w:name="Colorful List Accent 2"/>
     <w:lsdException w:unhideWhenUsed="0" w:uiPriority="73" w:semiHidden="0" w:name="Colorful Grid Accent 2"/>
     <w:lsdException w:unhideWhenUsed="0" w:uiPriority="60" w:semiHidden="0" w:name="Light Shading Accent 3"/>
     <w:lsdException w:unhideWhenUsed="0" w:uiPriority="61" w:semiHidden="0" w:name="Light List Accent 3"/>
@@ -13567,7 +13457,7 @@
     <w:lsdException w:unhideWhenUsed="0" w:uiPriority="68" w:semiHidden="0" w:name="Medium Grid 2 Accent 3"/>
     <w:lsdException w:unhideWhenUsed="0" w:uiPriority="69" w:semiHidden="0" w:name="Medium Grid 3 Accent 3"/>
     <w:lsdException w:unhideWhenUsed="0" w:uiPriority="70" w:semiHidden="0" w:name="Dark List Accent 3"/>
-    <w:lsdException w:unhideWhenUsed="0" w:uiPriority="71" w:semiHidden="0" w:name="Colorful Shading Accent 3"/>
+    <w:lsdException w:qFormat="1" w:unhideWhenUsed="0" w:uiPriority="71" w:semiHidden="0" w:name="Colorful Shading Accent 3"/>
     <w:lsdException w:unhideWhenUsed="0" w:uiPriority="72" w:semiHidden="0" w:name="Colorful List Accent 3"/>
     <w:lsdException w:unhideWhenUsed="0" w:uiPriority="73" w:semiHidden="0" w:name="Colorful Grid Accent 3"/>
     <w:lsdException w:unhideWhenUsed="0" w:uiPriority="60" w:semiHidden="0" w:name="Light Shading Accent 4"/>
@@ -13577,11 +13467,11 @@
     <w:lsdException w:unhideWhenUsed="0" w:uiPriority="64" w:semiHidden="0" w:name="Medium Shading 2 Accent 4"/>
     <w:lsdException w:unhideWhenUsed="0" w:uiPriority="65" w:semiHidden="0" w:name="Medium List 1 Accent 4"/>
     <w:lsdException w:unhideWhenUsed="0" w:uiPriority="66" w:semiHidden="0" w:name="Medium List 2 Accent 4"/>
-    <w:lsdException w:unhideWhenUsed="0" w:uiPriority="67" w:semiHidden="0" w:name="Medium Grid 1 Accent 4"/>
+    <w:lsdException w:qFormat="1" w:unhideWhenUsed="0" w:uiPriority="67" w:semiHidden="0" w:name="Medium Grid 1 Accent 4"/>
     <w:lsdException w:unhideWhenUsed="0" w:uiPriority="68" w:semiHidden="0" w:name="Medium Grid 2 Accent 4"/>
     <w:lsdException w:unhideWhenUsed="0" w:uiPriority="69" w:semiHidden="0" w:name="Medium Grid 3 Accent 4"/>
     <w:lsdException w:unhideWhenUsed="0" w:uiPriority="70" w:semiHidden="0" w:name="Dark List Accent 4"/>
-    <w:lsdException w:unhideWhenUsed="0" w:uiPriority="71" w:semiHidden="0" w:name="Colorful Shading Accent 4"/>
+    <w:lsdException w:qFormat="1" w:unhideWhenUsed="0" w:uiPriority="71" w:semiHidden="0" w:name="Colorful Shading Accent 4"/>
     <w:lsdException w:unhideWhenUsed="0" w:uiPriority="72" w:semiHidden="0" w:name="Colorful List Accent 4"/>
     <w:lsdException w:unhideWhenUsed="0" w:uiPriority="73" w:semiHidden="0" w:name="Colorful Grid Accent 4"/>
     <w:lsdException w:unhideWhenUsed="0" w:uiPriority="60" w:semiHidden="0" w:name="Light Shading Accent 5"/>
@@ -13631,6 +13521,8 @@
     <w:name w:val="heading 1"/>
     <w:basedOn w:val="1"/>
     <w:next w:val="1"/>
+    <w:autoRedefine/>
+    <w:qFormat/>
     <w:uiPriority w:val="0"/>
     <w:pPr>
       <w:keepNext/>
@@ -13752,6 +13644,7 @@
   <w:style w:type="character" w:styleId="10">
     <w:name w:val="Hyperlink"/>
     <w:basedOn w:val="8"/>
+    <w:qFormat/>
     <w:uiPriority w:val="0"/>
     <w:rPr>
       <w:color w:val="0000FF"/>
@@ -13767,6 +13660,7 @@
       <w:jc w:val="left"/>
     </w:pPr>
     <w:rPr>
+      <w:rFonts w:ascii="Times New Roman" w:hAnsi="Times New Roman" w:eastAsia="SimSun" w:cs="Times New Roman"/>
       <w:kern w:val="0"/>
       <w:sz w:val="24"/>
       <w:szCs w:val="24"/>
@@ -14139,7 +14033,7 @@
     <customSectPr/>
   </customSectProps>
   <extobjs>
-    <extobj name="2384804F-3998-4D57-9195-F3826E402611-5">
+    <extobj name="2384804F-3998-4D57-9195-F3826E402611-1">
       <extobjdata type="2384804F-3998-4D57-9195-F3826E402611" data="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"/>
     </extobj>
   </extobjs>

--- a/EEE485 First Report.docx
+++ b/EEE485 First Report.docx
@@ -3778,7 +3778,6 @@
         </w:rPr>
         <w:br w:type="textWrapping"/>
       </w:r>
-      <w:bookmarkStart w:id="0" w:name="_GoBack"/>
       <w:r>
         <w:drawing>
           <wp:inline distT="0" distB="0" distL="114300" distR="114300">
@@ -3822,7 +3821,6 @@
           </wp:inline>
         </w:drawing>
       </w:r>
-      <w:bookmarkEnd w:id="0"/>
     </w:p>
     <w:p>
       <w:pPr>
@@ -3879,15 +3877,15 @@
         <w:spacing w:after="240" w:afterAutospacing="0"/>
         <w:jc w:val="left"/>
         <w:rPr>
-          <w:rFonts w:hint="default"/>
-          <w:sz w:val="22"/>
-          <w:szCs w:val="22"/>
-          <w:lang w:val="en-GB"/>
-        </w:rPr>
-      </w:pPr>
-      <w:r>
-        <w:rPr>
-          <w:rFonts w:hint="default"/>
+          <w:rFonts w:hint="default" w:ascii="Times New Roman" w:hAnsi="Times New Roman" w:cs="Times New Roman"/>
+          <w:sz w:val="22"/>
+          <w:szCs w:val="22"/>
+          <w:lang w:val="en-GB"/>
+        </w:rPr>
+      </w:pPr>
+      <w:r>
+        <w:rPr>
+          <w:rFonts w:hint="default" w:ascii="Times New Roman" w:hAnsi="Times New Roman" w:cs="Times New Roman"/>
           <w:sz w:val="22"/>
           <w:szCs w:val="22"/>
           <w:lang w:val="en-GB"/>
@@ -3904,20 +3902,20 @@
         <w:spacing w:after="240" w:afterAutospacing="0"/>
         <w:jc w:val="left"/>
         <w:rPr>
-          <w:rFonts w:hint="default"/>
-          <w:sz w:val="22"/>
-          <w:szCs w:val="22"/>
-          <w:lang w:val="en-GB"/>
-        </w:rPr>
-      </w:pPr>
-      <w:r>
-        <w:rPr>
-          <w:rFonts w:hint="default"/>
-          <w:sz w:val="22"/>
-          <w:szCs w:val="22"/>
-          <w:lang w:val="en-GB"/>
-        </w:rPr>
-        <w:t xml:space="preserve">After the hyperprameters are determined we trained the decision tree with our training dataset which is 80% of the randomly suffled dataset and made predicitons with our test data set which is remaining 20% of the randomly suffled dataset. The sample predictions are given below in Fig 3.3. </w:t>
+          <w:rFonts w:hint="default" w:ascii="Times New Roman" w:hAnsi="Times New Roman" w:cs="Times New Roman"/>
+          <w:sz w:val="22"/>
+          <w:szCs w:val="22"/>
+          <w:lang w:val="en-GB"/>
+        </w:rPr>
+      </w:pPr>
+      <w:r>
+        <w:rPr>
+          <w:rFonts w:hint="default" w:ascii="Times New Roman" w:hAnsi="Times New Roman" w:cs="Times New Roman"/>
+          <w:sz w:val="22"/>
+          <w:szCs w:val="22"/>
+          <w:lang w:val="en-GB"/>
+        </w:rPr>
+        <w:t xml:space="preserve">After the hyperprameters are determined we trained the decision tree with our training dataset which is 80% of the randomly shuffled dataset and made predictions with our test data set which is remaining 20% of the randomly shuffled dataset. The sample predictions are given below in Fig 3.3. </w:t>
       </w:r>
     </w:p>
     <w:p>
@@ -4272,7 +4270,7 @@
         <w:widowControl/>
         <w:suppressLineNumbers w:val="0"/>
         <w:spacing w:after="240" w:afterAutospacing="0"/>
-        <w:jc w:val="both"/>
+        <w:jc w:val="left"/>
         <w:rPr>
           <w:rFonts w:hint="default" w:ascii="Times New Roman" w:hAnsi="Times New Roman" w:eastAsia="SimSun" w:cs="Times New Roman"/>
           <w:b w:val="0"/>
@@ -4280,12 +4278,10 @@
           <w:kern w:val="0"/>
           <w:sz w:val="22"/>
           <w:szCs w:val="22"/>
-          <w:lang w:val="en-US" w:eastAsia="zh-CN" w:bidi="ar"/>
-        </w:rPr>
-      </w:pPr>
-    </w:p>
-    <w:p>
-      <w:pPr>
+          <w:lang w:val="en-GB" w:eastAsia="zh-CN" w:bidi="ar"/>
+        </w:rPr>
+      </w:pPr>
+      <w:r>
         <w:rPr>
           <w:rFonts w:hint="default" w:ascii="Times New Roman" w:hAnsi="Times New Roman" w:eastAsia="SimSun" w:cs="Times New Roman"/>
           <w:b w:val="0"/>
@@ -4293,9 +4289,12 @@
           <w:kern w:val="0"/>
           <w:sz w:val="22"/>
           <w:szCs w:val="22"/>
-          <w:lang w:val="en-US" w:eastAsia="zh-CN" w:bidi="ar"/>
-        </w:rPr>
-      </w:pPr>
+          <w:lang w:val="en-GB" w:eastAsia="zh-CN" w:bidi="ar"/>
+        </w:rPr>
+        <w:t xml:space="preserve">From the results which are visible in the Figures 2.2 and 3.4 it can be seen that training time for Linear </w:t>
+      </w:r>
+      <w:bookmarkStart w:id="0" w:name="_GoBack"/>
+      <w:bookmarkEnd w:id="0"/>
       <w:r>
         <w:rPr>
           <w:rFonts w:hint="default" w:ascii="Times New Roman" w:hAnsi="Times New Roman" w:eastAsia="SimSun" w:cs="Times New Roman"/>
@@ -4304,9 +4303,109 @@
           <w:kern w:val="0"/>
           <w:sz w:val="22"/>
           <w:szCs w:val="22"/>
-          <w:lang w:val="en-US" w:eastAsia="zh-CN" w:bidi="ar"/>
-        </w:rPr>
-        <w:br w:type="page"/>
+          <w:lang w:val="en-GB" w:eastAsia="zh-CN" w:bidi="ar"/>
+        </w:rPr>
+        <w:t>Regression was 0.004 seconds whereas for Decision Tree it was 2.68 seconds which is longer. R</w:t>
+      </w:r>
+      <w:r>
+        <w:rPr>
+          <w:rFonts w:hint="default" w:ascii="Times New Roman" w:hAnsi="Times New Roman" w:eastAsia="SimSun" w:cs="Times New Roman"/>
+          <w:b w:val="0"/>
+          <w:bCs w:val="0"/>
+          <w:kern w:val="0"/>
+          <w:sz w:val="22"/>
+          <w:szCs w:val="22"/>
+          <w:vertAlign w:val="superscript"/>
+          <w:lang w:val="en-GB" w:eastAsia="zh-CN" w:bidi="ar"/>
+        </w:rPr>
+        <w:t>2</w:t>
+      </w:r>
+      <w:r>
+        <w:rPr>
+          <w:rFonts w:hint="default" w:ascii="Times New Roman" w:hAnsi="Times New Roman" w:eastAsia="SimSun" w:cs="Times New Roman"/>
+          <w:b w:val="0"/>
+          <w:bCs w:val="0"/>
+          <w:kern w:val="0"/>
+          <w:sz w:val="22"/>
+          <w:szCs w:val="22"/>
+          <w:lang w:val="en-GB" w:eastAsia="zh-CN" w:bidi="ar"/>
+        </w:rPr>
+        <w:t xml:space="preserve"> score of Linear Regression was 0.6406 whereas for Decision Tree it was 0.6466. Higher R</w:t>
+      </w:r>
+      <w:r>
+        <w:rPr>
+          <w:rFonts w:hint="default" w:ascii="Times New Roman" w:hAnsi="Times New Roman" w:eastAsia="SimSun" w:cs="Times New Roman"/>
+          <w:b w:val="0"/>
+          <w:bCs w:val="0"/>
+          <w:kern w:val="0"/>
+          <w:sz w:val="22"/>
+          <w:szCs w:val="22"/>
+          <w:vertAlign w:val="superscript"/>
+          <w:lang w:val="en-GB" w:eastAsia="zh-CN" w:bidi="ar"/>
+        </w:rPr>
+        <w:t>2</w:t>
+      </w:r>
+      <w:r>
+        <w:rPr>
+          <w:rFonts w:hint="default" w:ascii="Times New Roman" w:hAnsi="Times New Roman" w:eastAsia="SimSun" w:cs="Times New Roman"/>
+          <w:b w:val="0"/>
+          <w:bCs w:val="0"/>
+          <w:kern w:val="0"/>
+          <w:sz w:val="22"/>
+          <w:szCs w:val="22"/>
+          <w:lang w:val="en-GB" w:eastAsia="zh-CN" w:bidi="ar"/>
+        </w:rPr>
+        <w:t xml:space="preserve"> score corresponds to better predictions which means the model with the highest R</w:t>
+      </w:r>
+      <w:r>
+        <w:rPr>
+          <w:rFonts w:hint="default" w:ascii="Times New Roman" w:hAnsi="Times New Roman" w:eastAsia="SimSun" w:cs="Times New Roman"/>
+          <w:b w:val="0"/>
+          <w:bCs w:val="0"/>
+          <w:kern w:val="0"/>
+          <w:sz w:val="22"/>
+          <w:szCs w:val="22"/>
+          <w:vertAlign w:val="superscript"/>
+          <w:lang w:val="en-GB" w:eastAsia="zh-CN" w:bidi="ar"/>
+        </w:rPr>
+        <w:t>2</w:t>
+      </w:r>
+      <w:r>
+        <w:rPr>
+          <w:rFonts w:hint="default" w:ascii="Times New Roman" w:hAnsi="Times New Roman" w:eastAsia="SimSun" w:cs="Times New Roman"/>
+          <w:b w:val="0"/>
+          <w:bCs w:val="0"/>
+          <w:kern w:val="0"/>
+          <w:sz w:val="22"/>
+          <w:szCs w:val="22"/>
+          <w:lang w:val="en-GB" w:eastAsia="zh-CN" w:bidi="ar"/>
+        </w:rPr>
+        <w:t xml:space="preserve"> score can be considered a more accurate model. In our case, R</w:t>
+      </w:r>
+      <w:r>
+        <w:rPr>
+          <w:rFonts w:hint="default" w:ascii="Times New Roman" w:hAnsi="Times New Roman" w:eastAsia="SimSun" w:cs="Times New Roman"/>
+          <w:b w:val="0"/>
+          <w:bCs w:val="0"/>
+          <w:kern w:val="0"/>
+          <w:sz w:val="22"/>
+          <w:szCs w:val="22"/>
+          <w:vertAlign w:val="superscript"/>
+          <w:lang w:val="en-GB" w:eastAsia="zh-CN" w:bidi="ar"/>
+        </w:rPr>
+        <w:t>2</w:t>
+      </w:r>
+      <w:r>
+        <w:rPr>
+          <w:rFonts w:hint="default" w:ascii="Times New Roman" w:hAnsi="Times New Roman" w:eastAsia="SimSun" w:cs="Times New Roman"/>
+          <w:b w:val="0"/>
+          <w:bCs w:val="0"/>
+          <w:kern w:val="0"/>
+          <w:sz w:val="22"/>
+          <w:szCs w:val="22"/>
+          <w:lang w:val="en-GB" w:eastAsia="zh-CN" w:bidi="ar"/>
+        </w:rPr>
+        <w:t xml:space="preserve"> scores were pretty close to each other which means both models have similar accuracy rate. On the other hand, the training time for Decision Tree is significantly larger then the training time of Linear Regression. In the light of these findings it can be concluded that linear regression model is a better choise for our problem because training time of the Decision Tree algorithm takes significantly longer with the same accuracy rate. Training time is an important factor while working with large datasets, since generally larger datasets may require more time to train.</w:t>
       </w:r>
     </w:p>
     <w:p>
@@ -4316,7 +4415,7 @@
         <w:widowControl/>
         <w:suppressLineNumbers w:val="0"/>
         <w:spacing w:after="240" w:afterAutospacing="0"/>
-        <w:jc w:val="center"/>
+        <w:jc w:val="left"/>
         <w:rPr>
           <w:rFonts w:hint="default" w:ascii="Times New Roman" w:hAnsi="Times New Roman" w:eastAsia="SimSun" w:cs="Times New Roman"/>
           <w:b w:val="0"/>
@@ -4330,14 +4429,26 @@
       <w:r>
         <w:rPr>
           <w:rFonts w:hint="default" w:ascii="Times New Roman" w:hAnsi="Times New Roman" w:eastAsia="SimSun" w:cs="Times New Roman"/>
-          <w:b/>
-          <w:bCs/>
+          <w:b w:val="0"/>
+          <w:bCs w:val="0"/>
           <w:kern w:val="0"/>
           <w:sz w:val="22"/>
           <w:szCs w:val="22"/>
+          <w:lang w:val="en-GB" w:eastAsia="zh-CN" w:bidi="ar"/>
+        </w:rPr>
+        <w:t xml:space="preserve">This project was beneficial in the sense that understanding the math behind the regression algorithms and practising the implementation of regression algorithms in price prediction. For the final phase we plan to complete the project by completing the Neural Network algorithm and comparing the results with the algorithms that we already implemented.       </w:t>
+      </w:r>
+      <w:r>
+        <w:rPr>
+          <w:rFonts w:hint="default" w:ascii="Times New Roman" w:hAnsi="Times New Roman" w:eastAsia="SimSun" w:cs="Times New Roman"/>
+          <w:b w:val="0"/>
+          <w:bCs w:val="0"/>
+          <w:kern w:val="0"/>
+          <w:sz w:val="22"/>
+          <w:szCs w:val="22"/>
           <w:lang w:val="en-US" w:eastAsia="zh-CN" w:bidi="ar"/>
         </w:rPr>
-        <w:br w:type="textWrapping"/>
+        <w:br w:type="page"/>
       </w:r>
       <w:r>
         <w:rPr>
@@ -13254,12 +13365,12 @@
     <w:pPrDefault/>
   </w:docDefaults>
   <w:latentStyles w:count="260" w:defQFormat="0" w:defUnhideWhenUsed="1" w:defSemiHidden="1" w:defUIPriority="99" w:defLockedState="0">
-    <w:lsdException w:unhideWhenUsed="0" w:uiPriority="0" w:semiHidden="0" w:name="Normal"/>
+    <w:lsdException w:qFormat="1" w:unhideWhenUsed="0" w:uiPriority="0" w:semiHidden="0" w:name="Normal"/>
     <w:lsdException w:qFormat="1" w:unhideWhenUsed="0" w:uiPriority="0" w:semiHidden="0" w:name="heading 1"/>
     <w:lsdException w:unhideWhenUsed="0" w:uiPriority="0" w:semiHidden="0" w:name="heading 2"/>
-    <w:lsdException w:unhideWhenUsed="0" w:uiPriority="0" w:semiHidden="0" w:name="heading 3"/>
-    <w:lsdException w:unhideWhenUsed="0" w:uiPriority="0" w:semiHidden="0" w:name="heading 4"/>
-    <w:lsdException w:unhideWhenUsed="0" w:uiPriority="0" w:semiHidden="0" w:name="heading 5"/>
+    <w:lsdException w:qFormat="1" w:unhideWhenUsed="0" w:uiPriority="0" w:semiHidden="0" w:name="heading 3"/>
+    <w:lsdException w:qFormat="1" w:unhideWhenUsed="0" w:uiPriority="0" w:semiHidden="0" w:name="heading 4"/>
+    <w:lsdException w:qFormat="1" w:unhideWhenUsed="0" w:uiPriority="0" w:semiHidden="0" w:name="heading 5"/>
     <w:lsdException w:qFormat="1" w:unhideWhenUsed="0" w:uiPriority="0" w:semiHidden="0" w:name="heading 6"/>
     <w:lsdException w:qFormat="1" w:uiPriority="0" w:name="heading 7"/>
     <w:lsdException w:qFormat="1" w:uiPriority="0" w:name="heading 8"/>
@@ -13346,7 +13457,7 @@
     <w:lsdException w:unhideWhenUsed="0" w:uiPriority="0" w:semiHidden="0" w:name="Document Map"/>
     <w:lsdException w:unhideWhenUsed="0" w:uiPriority="0" w:semiHidden="0" w:name="Plain Text"/>
     <w:lsdException w:unhideWhenUsed="0" w:uiPriority="0" w:semiHidden="0" w:name="E-mail Signature"/>
-    <w:lsdException w:unhideWhenUsed="0" w:uiPriority="0" w:semiHidden="0" w:name="Normal (Web)"/>
+    <w:lsdException w:qFormat="1" w:unhideWhenUsed="0" w:uiPriority="0" w:semiHidden="0" w:name="Normal (Web)"/>
     <w:lsdException w:unhideWhenUsed="0" w:uiPriority="0" w:semiHidden="0" w:name="HTML Acronym"/>
     <w:lsdException w:unhideWhenUsed="0" w:uiPriority="0" w:semiHidden="0" w:name="HTML Address"/>
     <w:lsdException w:unhideWhenUsed="0" w:uiPriority="0" w:semiHidden="0" w:name="HTML Cite"/>
@@ -13426,7 +13537,7 @@
     <w:lsdException w:unhideWhenUsed="0" w:uiPriority="65" w:semiHidden="0" w:name="Medium List 1 Accent 1"/>
     <w:lsdException w:unhideWhenUsed="0" w:uiPriority="66" w:semiHidden="0" w:name="Medium List 2 Accent 1"/>
     <w:lsdException w:unhideWhenUsed="0" w:uiPriority="67" w:semiHidden="0" w:name="Medium Grid 1 Accent 1"/>
-    <w:lsdException w:qFormat="1" w:unhideWhenUsed="0" w:uiPriority="68" w:semiHidden="0" w:name="Medium Grid 2 Accent 1"/>
+    <w:lsdException w:unhideWhenUsed="0" w:uiPriority="68" w:semiHidden="0" w:name="Medium Grid 2 Accent 1"/>
     <w:lsdException w:unhideWhenUsed="0" w:uiPriority="69" w:semiHidden="0" w:name="Medium Grid 3 Accent 1"/>
     <w:lsdException w:unhideWhenUsed="0" w:uiPriority="70" w:semiHidden="0" w:name="Dark List Accent 1"/>
     <w:lsdException w:unhideWhenUsed="0" w:uiPriority="71" w:semiHidden="0" w:name="Colorful Shading Accent 1"/>
@@ -13457,7 +13568,7 @@
     <w:lsdException w:unhideWhenUsed="0" w:uiPriority="68" w:semiHidden="0" w:name="Medium Grid 2 Accent 3"/>
     <w:lsdException w:unhideWhenUsed="0" w:uiPriority="69" w:semiHidden="0" w:name="Medium Grid 3 Accent 3"/>
     <w:lsdException w:unhideWhenUsed="0" w:uiPriority="70" w:semiHidden="0" w:name="Dark List Accent 3"/>
-    <w:lsdException w:qFormat="1" w:unhideWhenUsed="0" w:uiPriority="71" w:semiHidden="0" w:name="Colorful Shading Accent 3"/>
+    <w:lsdException w:unhideWhenUsed="0" w:uiPriority="71" w:semiHidden="0" w:name="Colorful Shading Accent 3"/>
     <w:lsdException w:unhideWhenUsed="0" w:uiPriority="72" w:semiHidden="0" w:name="Colorful List Accent 3"/>
     <w:lsdException w:unhideWhenUsed="0" w:uiPriority="73" w:semiHidden="0" w:name="Colorful Grid Accent 3"/>
     <w:lsdException w:unhideWhenUsed="0" w:uiPriority="60" w:semiHidden="0" w:name="Light Shading Accent 4"/>
@@ -13467,11 +13578,11 @@
     <w:lsdException w:unhideWhenUsed="0" w:uiPriority="64" w:semiHidden="0" w:name="Medium Shading 2 Accent 4"/>
     <w:lsdException w:unhideWhenUsed="0" w:uiPriority="65" w:semiHidden="0" w:name="Medium List 1 Accent 4"/>
     <w:lsdException w:unhideWhenUsed="0" w:uiPriority="66" w:semiHidden="0" w:name="Medium List 2 Accent 4"/>
-    <w:lsdException w:qFormat="1" w:unhideWhenUsed="0" w:uiPriority="67" w:semiHidden="0" w:name="Medium Grid 1 Accent 4"/>
+    <w:lsdException w:unhideWhenUsed="0" w:uiPriority="67" w:semiHidden="0" w:name="Medium Grid 1 Accent 4"/>
     <w:lsdException w:unhideWhenUsed="0" w:uiPriority="68" w:semiHidden="0" w:name="Medium Grid 2 Accent 4"/>
     <w:lsdException w:unhideWhenUsed="0" w:uiPriority="69" w:semiHidden="0" w:name="Medium Grid 3 Accent 4"/>
     <w:lsdException w:unhideWhenUsed="0" w:uiPriority="70" w:semiHidden="0" w:name="Dark List Accent 4"/>
-    <w:lsdException w:qFormat="1" w:unhideWhenUsed="0" w:uiPriority="71" w:semiHidden="0" w:name="Colorful Shading Accent 4"/>
+    <w:lsdException w:unhideWhenUsed="0" w:uiPriority="71" w:semiHidden="0" w:name="Colorful Shading Accent 4"/>
     <w:lsdException w:unhideWhenUsed="0" w:uiPriority="72" w:semiHidden="0" w:name="Colorful List Accent 4"/>
     <w:lsdException w:unhideWhenUsed="0" w:uiPriority="73" w:semiHidden="0" w:name="Colorful Grid Accent 4"/>
     <w:lsdException w:unhideWhenUsed="0" w:uiPriority="60" w:semiHidden="0" w:name="Light Shading Accent 5"/>
@@ -13506,6 +13617,7 @@
   <w:style w:type="paragraph" w:default="1" w:styleId="1">
     <w:name w:val="Normal"/>
     <w:autoRedefine/>
+    <w:qFormat/>
     <w:uiPriority w:val="0"/>
     <w:pPr>
       <w:spacing w:line="276" w:lineRule="auto"/>
@@ -13539,6 +13651,7 @@
     <w:name w:val="heading 2"/>
     <w:basedOn w:val="1"/>
     <w:next w:val="1"/>
+    <w:autoRedefine/>
     <w:uiPriority w:val="0"/>
     <w:pPr>
       <w:keepNext/>
@@ -13555,6 +13668,7 @@
     <w:name w:val="heading 3"/>
     <w:basedOn w:val="1"/>
     <w:next w:val="1"/>
+    <w:qFormat/>
     <w:uiPriority w:val="0"/>
     <w:pPr>
       <w:keepNext/>
@@ -13572,6 +13686,7 @@
     <w:name w:val="heading 4"/>
     <w:basedOn w:val="1"/>
     <w:next w:val="1"/>
+    <w:qFormat/>
     <w:uiPriority w:val="0"/>
     <w:pPr>
       <w:keepNext/>
@@ -13589,6 +13704,7 @@
     <w:name w:val="heading 5"/>
     <w:basedOn w:val="1"/>
     <w:next w:val="1"/>
+    <w:qFormat/>
     <w:uiPriority w:val="0"/>
     <w:pPr>
       <w:keepNext/>
@@ -13606,6 +13722,7 @@
     <w:name w:val="heading 6"/>
     <w:basedOn w:val="1"/>
     <w:next w:val="1"/>
+    <w:autoRedefine/>
     <w:qFormat/>
     <w:uiPriority w:val="0"/>
     <w:pPr>
@@ -13623,12 +13740,14 @@
   </w:style>
   <w:style w:type="character" w:default="1" w:styleId="8">
     <w:name w:val="Default Paragraph Font"/>
+    <w:autoRedefine/>
     <w:semiHidden/>
     <w:qFormat/>
     <w:uiPriority w:val="0"/>
   </w:style>
   <w:style w:type="table" w:default="1" w:styleId="9">
     <w:name w:val="Normal Table"/>
+    <w:autoRedefine/>
     <w:semiHidden/>
     <w:qFormat/>
     <w:uiPriority w:val="0"/>
@@ -13653,6 +13772,7 @@
   </w:style>
   <w:style w:type="paragraph" w:styleId="11">
     <w:name w:val="Normal (Web)"/>
+    <w:qFormat/>
     <w:uiPriority w:val="0"/>
     <w:pPr>
       <w:spacing w:before="0" w:beforeAutospacing="1" w:after="0" w:afterAutospacing="1"/>
@@ -13671,6 +13791,7 @@
     <w:name w:val="Subtitle"/>
     <w:basedOn w:val="1"/>
     <w:next w:val="1"/>
+    <w:autoRedefine/>
     <w:uiPriority w:val="0"/>
     <w:pPr>
       <w:keepNext/>
@@ -13689,6 +13810,7 @@
     <w:name w:val="Title"/>
     <w:basedOn w:val="1"/>
     <w:next w:val="1"/>
+    <w:autoRedefine/>
     <w:uiPriority w:val="0"/>
     <w:pPr>
       <w:keepNext/>
@@ -13703,6 +13825,7 @@
   </w:style>
   <w:style w:type="table" w:customStyle="1" w:styleId="14">
     <w:name w:val="Table Normal1"/>
+    <w:autoRedefine/>
     <w:uiPriority w:val="0"/>
   </w:style>
 </w:styles>
